--- a/Paragraphs/II.docx
+++ b/Paragraphs/II.docx
@@ -2,260 +2,481 @@
 <file path=word/document.xml><?xml version="1.0" encoding="utf-8"?>
 <w:document xmlns:wpc="http://schemas.microsoft.com/office/word/2010/wordprocessingCanvas" xmlns:mc="http://schemas.openxmlformats.org/markup-compatibility/2006" xmlns:o="urn:schemas-microsoft-com:office:office" xmlns:r="http://schemas.openxmlformats.org/officeDocument/2006/relationships" xmlns:m="http://schemas.openxmlformats.org/officeDocument/2006/math" xmlns:v="urn:schemas-microsoft-com:vml" xmlns:wp14="http://schemas.microsoft.com/office/word/2010/wordprocessingDrawing" xmlns:wp="http://schemas.openxmlformats.org/drawingml/2006/wordprocessingDrawing" xmlns:w10="urn:schemas-microsoft-com:office:word" xmlns:w="http://schemas.openxmlformats.org/wordprocessingml/2006/main" xmlns:w14="http://schemas.microsoft.com/office/word/2010/wordml" xmlns:w15="http://schemas.microsoft.com/office/word/2012/wordml" xmlns:wpg="http://schemas.microsoft.com/office/word/2010/wordprocessingGroup" xmlns:wpi="http://schemas.microsoft.com/office/word/2010/wordprocessingInk" xmlns:wne="http://schemas.microsoft.com/office/word/2006/wordml" xmlns:wps="http://schemas.microsoft.com/office/word/2010/wordprocessingShape" mc:Ignorable="w14 w15 wp14">
   <w:body>
-    <w:p>
+    <w:p w14:noSpellErr="1">
       <w:pPr>
+        <w:pStyle w:val="Normal"/>
         <w:spacing w:line="480" w:lineRule="auto"/>
-        <w:ind w:firstLine="720"/>
-        <w:rPr>
-          <w:rFonts w:ascii="Times New Roman" w:hAnsi="Times New Roman" w:cs="Times New Roman"/>
-          <w:sz w:val="24"/>
-          <w:szCs w:val="24"/>
+        <w:ind w:firstLine="0"/>
+        <w:rPr>
+          <w:rFonts w:ascii="Times New Roman" w:hAnsi="Times New Roman" w:eastAsia="Times New Roman" w:cs="Times New Roman"/>
+          <w:noProof w:val="0"/>
+          <w:sz w:val="24"/>
+          <w:szCs w:val="24"/>
+          <w:lang w:val="en-US"/>
+        </w:rPr>
+      </w:pPr>
+      <w:r>
+        <w:rPr>
+          <w:rFonts w:ascii="Times New Roman" w:hAnsi="Times New Roman" w:cs="Times New Roman"/>
+          <w:sz w:val="24"/>
+          <w:szCs w:val="24"/>
+        </w:rPr>
+        <w:t>Despite it poses serious threats mentioned above, AI has some great effects on our daily life and work life because it increases welfare.</w:t>
+      </w:r>
+      <w:r>
+        <w:rPr>
+          <w:rFonts w:ascii="Times New Roman" w:hAnsi="Times New Roman" w:cs="Times New Roman"/>
+          <w:sz w:val="24"/>
+          <w:szCs w:val="24"/>
+        </w:rPr>
+        <w:t xml:space="preserve"> </w:t>
+      </w:r>
+      <w:r>
+        <w:rPr>
+          <w:rFonts w:ascii="Times New Roman" w:hAnsi="Times New Roman" w:cs="Times New Roman"/>
+          <w:sz w:val="24"/>
+          <w:szCs w:val="24"/>
+        </w:rPr>
+        <w:t>Human life standards increased very fast in last decade compared to before that decade that AI and its developments get place in many areas of the life.</w:t>
+      </w:r>
+      <w:r>
+        <w:rPr>
+          <w:rFonts w:ascii="Times New Roman" w:hAnsi="Times New Roman" w:cs="Times New Roman"/>
+          <w:sz w:val="24"/>
+          <w:szCs w:val="24"/>
+        </w:rPr>
+        <w:t xml:space="preserve"> </w:t>
+      </w:r>
+      <w:r>
+        <w:rPr>
+          <w:rFonts w:ascii="Times New Roman" w:hAnsi="Times New Roman" w:cs="Times New Roman"/>
+          <w:sz w:val="24"/>
+          <w:szCs w:val="24"/>
+        </w:rPr>
+        <w:t>Firstly, AI is developing daily life by improving the systems that it is used by humankind</w:t>
+      </w:r>
+      <w:r>
+        <w:rPr>
+          <w:rFonts w:ascii="Times New Roman" w:hAnsi="Times New Roman" w:cs="Times New Roman"/>
+          <w:sz w:val="24"/>
+          <w:szCs w:val="24"/>
+        </w:rPr>
+        <w:t xml:space="preserve">. </w:t>
+      </w:r>
+      <w:r>
+        <w:rPr>
+          <w:rFonts w:ascii="Times New Roman" w:hAnsi="Times New Roman" w:cs="Times New Roman"/>
+          <w:sz w:val="24"/>
+          <w:szCs w:val="24"/>
+        </w:rPr>
+        <w:t>For example</w:t>
+      </w:r>
+      <w:r>
+        <w:rPr>
+          <w:rFonts w:ascii="Times New Roman" w:hAnsi="Times New Roman" w:cs="Times New Roman"/>
+          <w:sz w:val="24"/>
+          <w:szCs w:val="24"/>
+        </w:rPr>
+        <w:t>,</w:t>
+      </w:r>
+      <w:r>
+        <w:rPr>
+          <w:rFonts w:ascii="Times New Roman" w:hAnsi="Times New Roman" w:cs="Times New Roman"/>
+          <w:sz w:val="24"/>
+          <w:szCs w:val="24"/>
+        </w:rPr>
+        <w:t xml:space="preserve"> in education implementing AI makes a huge difference on education systems. Today’s education system is still needs to improve to became a position that it can give children equal and valid education. As indicated by Friedmann in 2017 AI-powered toys will have quite large usage areas beside the usage in schools as information supplies (Friedmann,2017). It is clear that these toys help students to increase the speed of learning process and encourage the creativity. It also increases quality of the medicine systems</w:t>
+      </w:r>
+      <w:r>
+        <w:rPr>
+          <w:rFonts w:ascii="Times New Roman" w:hAnsi="Times New Roman" w:cs="Times New Roman"/>
+          <w:sz w:val="24"/>
+          <w:szCs w:val="24"/>
+        </w:rPr>
+        <w:t xml:space="preserve">. </w:t>
+      </w:r>
+      <w:r>
+        <w:rPr>
+          <w:rFonts w:ascii="Times New Roman" w:hAnsi="Times New Roman" w:cs="Times New Roman"/>
+          <w:sz w:val="24"/>
+          <w:szCs w:val="24"/>
+        </w:rPr>
+        <w:t xml:space="preserve">AI is also increases quality of medicine systems by developing new devices and provide more effective data usage with its improved data collecting and classifying algorithms. For example, after a long-time collection of the effects of a disease in female </w:t>
+      </w:r>
+      <w:r>
+        <w:rPr>
+          <w:rFonts w:ascii="Times New Roman" w:hAnsi="Times New Roman" w:cs="Times New Roman"/>
+          <w:sz w:val="24"/>
+          <w:szCs w:val="24"/>
+        </w:rPr>
+        <w:t>bodies</w:t>
+      </w:r>
+      <w:r>
+        <w:rPr>
+          <w:rFonts w:ascii="Times New Roman" w:hAnsi="Times New Roman" w:cs="Times New Roman"/>
+          <w:sz w:val="24"/>
+          <w:szCs w:val="24"/>
+          <w:u w:val="single"/>
+        </w:rPr>
+        <w:t>,</w:t>
+      </w:r>
+      <w:r>
+        <w:rPr>
+          <w:rFonts w:ascii="Times New Roman" w:hAnsi="Times New Roman" w:cs="Times New Roman"/>
+          <w:sz w:val="24"/>
+          <w:szCs w:val="24"/>
+          <w:u w:val="none"/>
+        </w:rPr>
+        <w:t xml:space="preserve"> </w:t>
+      </w:r>
+      <w:r>
+        <w:rPr>
+          <w:rFonts w:ascii="Times New Roman" w:hAnsi="Times New Roman" w:cs="Times New Roman"/>
+          <w:sz w:val="24"/>
+          <w:szCs w:val="24"/>
+        </w:rPr>
+        <w:t>AI</w:t>
+      </w:r>
+      <w:r>
+        <w:rPr>
+          <w:rFonts w:ascii="Times New Roman" w:hAnsi="Times New Roman" w:cs="Times New Roman"/>
+          <w:sz w:val="24"/>
+          <w:szCs w:val="24"/>
+        </w:rPr>
+        <w:t xml:space="preserve"> can say that whether a man has this disease or not by just checking the symptoms. </w:t>
+      </w:r>
+      <w:r>
+        <w:rPr>
+          <w:rFonts w:ascii="Times New Roman" w:hAnsi="Times New Roman" w:cs="Times New Roman"/>
+          <w:sz w:val="24"/>
+          <w:szCs w:val="24"/>
+        </w:rPr>
+        <w:t>Also,</w:t>
+      </w:r>
+      <w:r>
+        <w:rPr>
+          <w:rFonts w:ascii="Times New Roman" w:hAnsi="Times New Roman" w:cs="Times New Roman"/>
+          <w:sz w:val="24"/>
+          <w:szCs w:val="24"/>
+        </w:rPr>
+        <w:t xml:space="preserve"> </w:t>
+      </w:r>
+      <w:r>
+        <w:rPr>
+          <w:rFonts w:ascii="Times New Roman" w:hAnsi="Times New Roman" w:eastAsia="Times New Roman" w:cs="Times New Roman"/>
+          <w:noProof w:val="0"/>
+          <w:sz w:val="24"/>
+          <w:szCs w:val="24"/>
+          <w:lang w:val="en-US"/>
+        </w:rPr>
+        <w:t xml:space="preserve">with the huge development of artificial intelligence-based machine learning Image recognition have been used to examine diagnostic images in health sector for more than one year (Hirasawa et al., 2018, p.2). From the examples given above, it is clear that increasing the usage of AI technologies in medicine will improve the systems and by doing that diagnoses will be more consistent and as a consequence of it, </w:t>
+      </w:r>
+      <w:r>
+        <w:rPr>
+          <w:rFonts w:ascii="Times New Roman" w:hAnsi="Times New Roman" w:eastAsia="Times New Roman" w:cs="Times New Roman"/>
+          <w:noProof w:val="0"/>
+          <w:sz w:val="24"/>
+          <w:szCs w:val="24"/>
+          <w:lang w:val="en-US"/>
+        </w:rPr>
+        <w:t>health status of population will be in a better situation</w:t>
+      </w:r>
+      <w:r>
+        <w:rPr>
+          <w:rFonts w:ascii="Times New Roman" w:hAnsi="Times New Roman" w:eastAsia="Times New Roman" w:cs="Times New Roman"/>
+          <w:noProof w:val="0"/>
+          <w:sz w:val="24"/>
+          <w:szCs w:val="24"/>
+          <w:lang w:val="en-US"/>
+        </w:rPr>
+        <w:t>. Therefore, it can be said that AI developments should be applied to medicine systems for the good of society. To conclude, AI technologies can be used for better diagnosis by effective data collecting and these developments will surely improve the medicine systems.</w:t>
+      </w:r>
+    </w:p>
+    <w:p w14:noSpellErr="1">
+      <w:pPr>
+        <w:pStyle w:val="Normal"/>
+        <w:spacing w:line="480" w:lineRule="auto"/>
+        <w:rPr>
+          <w:rFonts w:ascii="Times New Roman" w:hAnsi="Times New Roman" w:eastAsia="Times New Roman" w:cs="Times New Roman"/>
+          <w:noProof w:val="0"/>
+          <w:sz w:val="24"/>
+          <w:szCs w:val="24"/>
+          <w:lang w:val="en-US"/>
+        </w:rPr>
+      </w:pPr>
+    </w:p>
+    <w:p w14:noSpellErr="1">
+      <w:pPr>
+        <w:pStyle w:val="Normal"/>
+        <w:spacing w:line="480" w:lineRule="auto"/>
+        <w:rPr>
+          <w:rFonts w:ascii="Times New Roman" w:hAnsi="Times New Roman" w:eastAsia="Times New Roman" w:cs="Times New Roman"/>
+          <w:noProof w:val="0"/>
+          <w:sz w:val="24"/>
+          <w:szCs w:val="24"/>
+          <w:lang w:val="en-US"/>
+        </w:rPr>
+      </w:pPr>
+    </w:p>
+    <w:p w14:noSpellErr="1">
+      <w:pPr>
+        <w:pStyle w:val="Normal"/>
+        <w:spacing w:line="480" w:lineRule="auto"/>
+        <w:rPr>
+          <w:rFonts w:ascii="Times New Roman" w:hAnsi="Times New Roman" w:eastAsia="Times New Roman" w:cs="Times New Roman"/>
+          <w:noProof w:val="0"/>
+          <w:sz w:val="24"/>
+          <w:szCs w:val="24"/>
+          <w:lang w:val="en-US"/>
         </w:rPr>
       </w:pPr>
     </w:p>
     <w:p>
       <w:pPr>
+        <w:pStyle w:val="Normal"/>
         <w:spacing w:line="480" w:lineRule="auto"/>
-        <w:ind w:firstLine="720"/>
-        <w:rPr>
-          <w:rFonts w:ascii="Times New Roman" w:hAnsi="Times New Roman" w:cs="Times New Roman"/>
-          <w:sz w:val="24"/>
-          <w:szCs w:val="24"/>
+        <w:rPr>
+          <w:rFonts w:ascii="Times New Roman" w:hAnsi="Times New Roman" w:eastAsia="Times New Roman" w:cs="Times New Roman"/>
+          <w:noProof w:val="0"/>
+          <w:sz w:val="24"/>
+          <w:szCs w:val="24"/>
+          <w:lang w:val="en-US"/>
         </w:rPr>
       </w:pPr>
       <w:r>
         <w:rPr>
-          <w:rFonts w:ascii="Times New Roman" w:hAnsi="Times New Roman" w:cs="Times New Roman"/>
-          <w:sz w:val="24"/>
-          <w:szCs w:val="24"/>
-        </w:rPr>
-        <w:t xml:space="preserve">Despite it poses serious threats mentioned above, AI has </w:t>
-      </w:r>
-      <w:r>
-        <w:rPr>
-          <w:rFonts w:ascii="Times New Roman" w:hAnsi="Times New Roman" w:cs="Times New Roman"/>
-          <w:sz w:val="24"/>
-          <w:szCs w:val="24"/>
-        </w:rPr>
-        <w:t xml:space="preserve">some great effects on our daily </w:t>
-      </w:r>
-      <w:r>
-        <w:rPr>
-          <w:rFonts w:ascii="Times New Roman" w:hAnsi="Times New Roman" w:cs="Times New Roman"/>
-          <w:sz w:val="24"/>
-          <w:szCs w:val="24"/>
-        </w:rPr>
-        <w:t>life and work life because it increases welfare.</w:t>
-      </w:r>
-      <w:r>
-        <w:rPr>
-          <w:rFonts w:ascii="Times New Roman" w:hAnsi="Times New Roman" w:cs="Times New Roman"/>
-          <w:sz w:val="24"/>
-          <w:szCs w:val="24"/>
+          <w:rFonts w:ascii="Times New Roman" w:hAnsi="Times New Roman" w:eastAsia="Times New Roman" w:cs="Times New Roman"/>
+          <w:noProof w:val="0"/>
+          <w:sz w:val="24"/>
+          <w:szCs w:val="24"/>
+          <w:lang w:val="en-US"/>
+        </w:rPr>
+        <w:t xml:space="preserve">Secondly, AI revolutionize the work life and solves so many historical issues like modern slavery and creates job areas. </w:t>
+      </w:r>
+      <w:r>
+        <w:rPr>
+          <w:rFonts w:ascii="Times New Roman" w:hAnsi="Times New Roman" w:eastAsia="Times New Roman" w:cs="Times New Roman"/>
+          <w:noProof w:val="0"/>
+          <w:sz w:val="24"/>
+          <w:szCs w:val="24"/>
+          <w:lang w:val="en-US"/>
+        </w:rPr>
+        <w:t xml:space="preserve">One of the most critical tasks that AI has the potential of solving is ending the modern slavery. </w:t>
+      </w:r>
+      <w:r>
+        <w:rPr>
+          <w:rFonts w:ascii="Times New Roman" w:hAnsi="Times New Roman" w:eastAsia="Times New Roman" w:cs="Times New Roman"/>
+          <w:noProof w:val="0"/>
+          <w:sz w:val="24"/>
+          <w:szCs w:val="24"/>
+          <w:lang w:val="en-US"/>
+        </w:rPr>
+        <w:t>It is said that slavery is illegal and most of the people think it is over. But slavery, in different shapes, still exists.</w:t>
+      </w:r>
+      <w:r>
+        <w:rPr>
+          <w:rFonts w:ascii="Times New Roman" w:hAnsi="Times New Roman" w:eastAsia="Times New Roman" w:cs="Times New Roman"/>
+          <w:noProof w:val="0"/>
+          <w:sz w:val="24"/>
+          <w:szCs w:val="24"/>
+          <w:lang w:val="en-US"/>
+        </w:rPr>
+        <w:t xml:space="preserve"> Weller stated that </w:t>
+      </w:r>
+      <w:r>
+        <w:rPr>
+          <w:rFonts w:ascii="Times New Roman" w:hAnsi="Times New Roman" w:eastAsia="Times New Roman" w:cs="Times New Roman"/>
+          <w:noProof w:val="0"/>
+          <w:sz w:val="24"/>
+          <w:szCs w:val="24"/>
+          <w:lang w:val="en-US"/>
+        </w:rPr>
+        <w:t xml:space="preserve">16.4 percent of people living in US work over 48 hours. Also, this rate is over 20 percent for Japan. 50 percent of participants claim that they don't get paid at their holidays, </w:t>
+      </w:r>
+      <w:r>
+        <w:rPr>
+          <w:rFonts w:ascii="Times New Roman" w:hAnsi="Times New Roman" w:eastAsia="Times New Roman" w:cs="Times New Roman"/>
+          <w:noProof w:val="0"/>
+          <w:sz w:val="24"/>
+          <w:szCs w:val="24"/>
+          <w:lang w:val="en-US"/>
+        </w:rPr>
+        <w:t>according</w:t>
+      </w:r>
+      <w:r>
+        <w:rPr>
+          <w:rFonts w:ascii="Times New Roman" w:hAnsi="Times New Roman" w:eastAsia="Times New Roman" w:cs="Times New Roman"/>
+          <w:noProof w:val="0"/>
+          <w:sz w:val="24"/>
+          <w:szCs w:val="24"/>
+          <w:lang w:val="en-US"/>
+        </w:rPr>
+        <w:t xml:space="preserve"> to the survey (2017). Considering the information above, if people don't be willing to decrease </w:t>
+      </w:r>
+      <w:r>
+        <w:rPr>
+          <w:rFonts w:ascii="Times New Roman" w:hAnsi="Times New Roman" w:eastAsia="Times New Roman" w:cs="Times New Roman"/>
+          <w:noProof w:val="0"/>
+          <w:sz w:val="24"/>
+          <w:szCs w:val="24"/>
+          <w:lang w:val="en-US"/>
+        </w:rPr>
+        <w:t>this type of slavery</w:t>
+      </w:r>
+      <w:r>
+        <w:rPr>
+          <w:rFonts w:ascii="Times New Roman" w:hAnsi="Times New Roman" w:eastAsia="Times New Roman" w:cs="Times New Roman"/>
+          <w:noProof w:val="0"/>
+          <w:sz w:val="24"/>
+          <w:szCs w:val="24"/>
+          <w:lang w:val="en-US"/>
+        </w:rPr>
+        <w:t xml:space="preserve"> it can cause more and more fatal consequences. </w:t>
+      </w:r>
+      <w:r>
+        <w:rPr>
+          <w:rFonts w:ascii="Times New Roman" w:hAnsi="Times New Roman" w:eastAsia="Times New Roman" w:cs="Times New Roman"/>
+          <w:noProof w:val="0"/>
+          <w:sz w:val="24"/>
+          <w:szCs w:val="24"/>
+          <w:lang w:val="en-US"/>
+        </w:rPr>
+        <w:t xml:space="preserve">AI has the capacity to decrease the jobs that require almost no skill but also extremely exhausting. </w:t>
+      </w:r>
+      <w:r>
+        <w:rPr>
+          <w:rFonts w:ascii="Times New Roman" w:hAnsi="Times New Roman" w:eastAsia="Times New Roman" w:cs="Times New Roman"/>
+          <w:noProof w:val="0"/>
+          <w:sz w:val="24"/>
+          <w:szCs w:val="24"/>
+          <w:lang w:val="en-US"/>
+        </w:rPr>
+        <w:t xml:space="preserve">But these types of changes may be seemed as be a cause of unemployment that humans will be faced. The other important issue that AI handles by creating new jobs is the risk of unemployment. It can be seen like AI destroys the jobs and because of that people will lost their jobs if AI takes over the preponderance. Actually, it only destroys the jobs that people mostly don't want to do. Instead of these low-level jobs, it creates new areas that people no need to do exhausting tasks. As </w:t>
+      </w:r>
+      <w:r>
+        <w:rPr>
+          <w:rFonts w:ascii="Times New Roman" w:hAnsi="Times New Roman" w:eastAsia="Times New Roman" w:cs="Times New Roman"/>
+          <w:noProof w:val="0"/>
+          <w:sz w:val="24"/>
+          <w:szCs w:val="24"/>
+          <w:lang w:val="en-US"/>
+        </w:rPr>
+        <w:t>emphasized</w:t>
+      </w:r>
+      <w:r>
+        <w:rPr>
+          <w:rFonts w:ascii="Times New Roman" w:hAnsi="Times New Roman" w:eastAsia="Times New Roman" w:cs="Times New Roman"/>
+          <w:noProof w:val="0"/>
+          <w:sz w:val="24"/>
+          <w:szCs w:val="24"/>
+          <w:lang w:val="en-US"/>
+        </w:rPr>
+        <w:t xml:space="preserve"> by </w:t>
+      </w:r>
+      <w:proofErr w:type="spellStart"/>
+      <w:r>
+        <w:rPr>
+          <w:rFonts w:ascii="Times New Roman" w:hAnsi="Times New Roman" w:eastAsia="Times New Roman" w:cs="Times New Roman"/>
+          <w:noProof w:val="0"/>
+          <w:sz w:val="24"/>
+          <w:szCs w:val="24"/>
+          <w:lang w:val="en-US"/>
+        </w:rPr>
+        <w:t>Sicular</w:t>
+      </w:r>
+      <w:proofErr w:type="spellEnd"/>
+      <w:r>
+        <w:rPr>
+          <w:rFonts w:ascii="Times New Roman" w:hAnsi="Times New Roman" w:eastAsia="Times New Roman" w:cs="Times New Roman"/>
+          <w:noProof w:val="0"/>
+          <w:sz w:val="24"/>
+          <w:szCs w:val="24"/>
+          <w:lang w:val="en-US"/>
+        </w:rPr>
+        <w:t xml:space="preserve"> in</w:t>
+      </w:r>
+      <w:r>
+        <w:rPr>
+          <w:rFonts w:ascii="Times New Roman" w:hAnsi="Times New Roman" w:eastAsia="Times New Roman" w:cs="Times New Roman"/>
+          <w:noProof w:val="0"/>
+          <w:sz w:val="24"/>
+          <w:szCs w:val="24"/>
+          <w:lang w:val="en-US"/>
+        </w:rPr>
+        <w:t xml:space="preserve"> 2017, it is a fact that Artificial intelligence causes some laborers will lost their jobs</w:t>
+      </w:r>
+      <w:r>
+        <w:rPr>
+          <w:rFonts w:ascii="Times New Roman" w:hAnsi="Times New Roman" w:eastAsia="Times New Roman" w:cs="Times New Roman"/>
+          <w:noProof w:val="0"/>
+          <w:sz w:val="24"/>
+          <w:szCs w:val="24"/>
+          <w:lang w:val="en-US"/>
+        </w:rPr>
+        <w:t xml:space="preserve">. However, while removing these job positions, it increases the productivity of these low-level jobs in the meantime it creates more jobs than it eliminates. This surely explains that if people increase the usage of AI in work life it will end up in less slavery and more mind productivity. Also, it can be said that people should be using AI to increase welfare. Consequently, AI can eliminate low-level jobs, by doing that it can stop the modern slavery also it creates new jobs and it prevent the unemployment risk that can be come out after high usage of AI instead of </w:t>
+      </w:r>
+      <w:r>
+        <w:rPr>
+          <w:rFonts w:ascii="Times New Roman" w:hAnsi="Times New Roman" w:eastAsia="Times New Roman" w:cs="Times New Roman"/>
+          <w:noProof w:val="0"/>
+          <w:sz w:val="24"/>
+          <w:szCs w:val="24"/>
+          <w:lang w:val="en-US"/>
+        </w:rPr>
+        <w:t>manhandling.</w:t>
+      </w:r>
+      <w:r>
+        <w:rPr>
+          <w:rFonts w:ascii="Times New Roman" w:hAnsi="Times New Roman" w:eastAsia="Times New Roman" w:cs="Times New Roman"/>
+          <w:noProof w:val="0"/>
+          <w:sz w:val="24"/>
+          <w:szCs w:val="24"/>
+          <w:lang w:val="en-US"/>
         </w:rPr>
         <w:t xml:space="preserve"> </w:t>
       </w:r>
-      <w:r>
-        <w:rPr>
-          <w:rFonts w:ascii="Times New Roman" w:hAnsi="Times New Roman" w:cs="Times New Roman"/>
-          <w:sz w:val="24"/>
-          <w:szCs w:val="24"/>
-        </w:rPr>
-        <w:t>Human life standards increased very fast in last decade compared to before that decade that AI and its developments get place in many areas of the life.</w:t>
-      </w:r>
-      <w:r>
-        <w:rPr>
-          <w:rFonts w:ascii="Times New Roman" w:hAnsi="Times New Roman" w:cs="Times New Roman"/>
-          <w:sz w:val="24"/>
-          <w:szCs w:val="24"/>
-        </w:rPr>
-        <w:t xml:space="preserve"> </w:t>
-      </w:r>
-      <w:r>
-        <w:rPr>
-          <w:rFonts w:ascii="Times New Roman" w:hAnsi="Times New Roman" w:cs="Times New Roman"/>
-          <w:sz w:val="24"/>
-          <w:szCs w:val="24"/>
-        </w:rPr>
-        <w:t>Firstly,</w:t>
-      </w:r>
-      <w:r>
-        <w:rPr>
-          <w:rFonts w:ascii="Times New Roman" w:hAnsi="Times New Roman" w:cs="Times New Roman"/>
-          <w:sz w:val="24"/>
-          <w:szCs w:val="24"/>
-        </w:rPr>
-        <w:t xml:space="preserve"> AI is developing daily life</w:t>
-      </w:r>
-      <w:r>
-        <w:rPr>
-          <w:rFonts w:ascii="Times New Roman" w:hAnsi="Times New Roman" w:cs="Times New Roman"/>
-          <w:sz w:val="24"/>
-          <w:szCs w:val="24"/>
-        </w:rPr>
-        <w:t xml:space="preserve"> by improving the systems that it is used by humankind</w:t>
-      </w:r>
-      <w:r>
-        <w:rPr>
-          <w:rFonts w:ascii="Times New Roman" w:hAnsi="Times New Roman" w:cs="Times New Roman"/>
-          <w:sz w:val="24"/>
-          <w:szCs w:val="24"/>
-        </w:rPr>
-        <w:t xml:space="preserve">. </w:t>
-      </w:r>
-      <w:r>
-        <w:rPr>
-          <w:rFonts w:ascii="Times New Roman" w:hAnsi="Times New Roman" w:cs="Times New Roman"/>
-          <w:sz w:val="24"/>
-          <w:szCs w:val="24"/>
-        </w:rPr>
-        <w:t>For example</w:t>
-      </w:r>
-      <w:r>
-        <w:rPr>
-          <w:rFonts w:ascii="Times New Roman" w:hAnsi="Times New Roman" w:cs="Times New Roman"/>
-          <w:sz w:val="24"/>
-          <w:szCs w:val="24"/>
-        </w:rPr>
-        <w:t>,</w:t>
-      </w:r>
-      <w:r>
-        <w:rPr>
-          <w:rFonts w:ascii="Times New Roman" w:hAnsi="Times New Roman" w:cs="Times New Roman"/>
-          <w:sz w:val="24"/>
-          <w:szCs w:val="24"/>
-        </w:rPr>
-        <w:t xml:space="preserve"> in educa</w:t>
-      </w:r>
-      <w:r>
-        <w:rPr>
-          <w:rFonts w:ascii="Times New Roman" w:hAnsi="Times New Roman" w:cs="Times New Roman"/>
-          <w:sz w:val="24"/>
-          <w:szCs w:val="24"/>
-        </w:rPr>
-        <w:t xml:space="preserve">tion </w:t>
-      </w:r>
-      <w:r>
-        <w:rPr>
-          <w:rFonts w:ascii="Times New Roman" w:hAnsi="Times New Roman" w:cs="Times New Roman"/>
-          <w:sz w:val="24"/>
-          <w:szCs w:val="24"/>
-        </w:rPr>
-        <w:t>implementing AI</w:t>
-      </w:r>
-      <w:r>
-        <w:rPr>
-          <w:rFonts w:ascii="Times New Roman" w:hAnsi="Times New Roman" w:cs="Times New Roman"/>
-          <w:sz w:val="24"/>
-          <w:szCs w:val="24"/>
-        </w:rPr>
-        <w:t xml:space="preserve"> makes a huge difference </w:t>
-      </w:r>
-      <w:r>
-        <w:rPr>
-          <w:rFonts w:ascii="Times New Roman" w:hAnsi="Times New Roman" w:cs="Times New Roman"/>
-          <w:sz w:val="24"/>
-          <w:szCs w:val="24"/>
-        </w:rPr>
-        <w:t xml:space="preserve">on education systems. Today’s education system is still </w:t>
-      </w:r>
-      <w:r>
-        <w:rPr>
-          <w:rFonts w:ascii="Times New Roman" w:hAnsi="Times New Roman" w:cs="Times New Roman"/>
-          <w:sz w:val="24"/>
-          <w:szCs w:val="24"/>
-        </w:rPr>
-        <w:t xml:space="preserve">needs to improve to became a position that it can give children equal and valid education. </w:t>
-      </w:r>
-      <w:r>
-        <w:rPr>
-          <w:rFonts w:ascii="Times New Roman" w:hAnsi="Times New Roman" w:cs="Times New Roman"/>
-          <w:sz w:val="24"/>
-          <w:szCs w:val="24"/>
-        </w:rPr>
-        <w:t xml:space="preserve">As indicated by </w:t>
-      </w:r>
-      <w:proofErr w:type="spellStart"/>
-      <w:r>
-        <w:rPr>
-          <w:rFonts w:ascii="Times New Roman" w:hAnsi="Times New Roman" w:cs="Times New Roman"/>
-          <w:sz w:val="24"/>
-          <w:szCs w:val="24"/>
-        </w:rPr>
-        <w:t>Friedmann</w:t>
-      </w:r>
-      <w:proofErr w:type="spellEnd"/>
-      <w:r>
-        <w:rPr>
-          <w:rFonts w:ascii="Times New Roman" w:hAnsi="Times New Roman" w:cs="Times New Roman"/>
-          <w:sz w:val="24"/>
-          <w:szCs w:val="24"/>
-        </w:rPr>
-        <w:t xml:space="preserve"> in 2017 </w:t>
-      </w:r>
-      <w:r>
-        <w:rPr>
-          <w:rFonts w:ascii="Times New Roman" w:hAnsi="Times New Roman" w:cs="Times New Roman"/>
-          <w:sz w:val="24"/>
-          <w:szCs w:val="24"/>
-        </w:rPr>
-        <w:t xml:space="preserve">AI-powered toys will have quite large usage areas beside the usage in </w:t>
-      </w:r>
-      <w:r>
-        <w:rPr>
-          <w:rFonts w:ascii="Times New Roman" w:hAnsi="Times New Roman" w:cs="Times New Roman"/>
-          <w:sz w:val="24"/>
-          <w:szCs w:val="24"/>
-        </w:rPr>
-        <w:t>schools as information supplies (</w:t>
-      </w:r>
-      <w:proofErr w:type="spellStart"/>
-      <w:r>
-        <w:rPr>
-          <w:rFonts w:ascii="Times New Roman" w:hAnsi="Times New Roman" w:cs="Times New Roman"/>
-          <w:sz w:val="24"/>
-          <w:szCs w:val="24"/>
-        </w:rPr>
-        <w:t>Friedmann</w:t>
-      </w:r>
-      <w:proofErr w:type="spellEnd"/>
-      <w:r>
-        <w:rPr>
-          <w:rFonts w:ascii="Times New Roman" w:hAnsi="Times New Roman" w:cs="Times New Roman"/>
-          <w:sz w:val="24"/>
-          <w:szCs w:val="24"/>
-        </w:rPr>
-        <w:t xml:space="preserve">, 2017). It is cleared that these toys helps students to increase the speed of learning process and encourage the creativity. </w:t>
-      </w:r>
-      <w:r>
-        <w:rPr>
-          <w:rFonts w:ascii="Times New Roman" w:hAnsi="Times New Roman" w:cs="Times New Roman"/>
-          <w:sz w:val="24"/>
-          <w:szCs w:val="24"/>
-        </w:rPr>
-        <w:t>It also in</w:t>
-      </w:r>
-      <w:bookmarkStart w:id="0" w:name="_GoBack"/>
-      <w:bookmarkEnd w:id="0"/>
-      <w:r>
-        <w:rPr>
-          <w:rFonts w:ascii="Times New Roman" w:hAnsi="Times New Roman" w:cs="Times New Roman"/>
-          <w:sz w:val="24"/>
-          <w:szCs w:val="24"/>
-        </w:rPr>
-        <w:t>creases quality of the medicine systems</w:t>
-      </w:r>
-      <w:r>
-        <w:rPr>
-          <w:rFonts w:ascii="Times New Roman" w:hAnsi="Times New Roman" w:cs="Times New Roman"/>
-          <w:sz w:val="24"/>
-          <w:szCs w:val="24"/>
-        </w:rPr>
-        <w:t xml:space="preserve">. </w:t>
-      </w:r>
+    </w:p>
+    <w:p>
+      <w:pPr>
+        <w:pStyle w:val="Normal"/>
+        <w:spacing w:line="480" w:lineRule="auto"/>
+        <w:rPr>
+          <w:rFonts w:ascii="Times New Roman" w:hAnsi="Times New Roman" w:eastAsia="Times New Roman" w:cs="Times New Roman"/>
+          <w:noProof w:val="0"/>
+          <w:sz w:val="24"/>
+          <w:szCs w:val="24"/>
+          <w:lang w:val="en-US"/>
+        </w:rPr>
+      </w:pPr>
+    </w:p>
+    <w:p>
+      <w:pPr>
+        <w:pStyle w:val="Normal"/>
+        <w:spacing w:line="480" w:lineRule="auto"/>
+        <w:rPr>
+          <w:rFonts w:ascii="Times New Roman" w:hAnsi="Times New Roman" w:eastAsia="Times New Roman" w:cs="Times New Roman"/>
+          <w:noProof w:val="0"/>
+          <w:sz w:val="24"/>
+          <w:szCs w:val="24"/>
+          <w:lang w:val="en-US"/>
+        </w:rPr>
+      </w:pPr>
+    </w:p>
+    <w:p>
+      <w:pPr>
+        <w:pStyle w:val="Normal"/>
+        <w:spacing w:line="480" w:lineRule="auto"/>
+        <w:rPr>
+          <w:rFonts w:ascii="Times New Roman" w:hAnsi="Times New Roman" w:eastAsia="Times New Roman" w:cs="Times New Roman"/>
+          <w:noProof w:val="0"/>
+          <w:sz w:val="24"/>
+          <w:szCs w:val="24"/>
+          <w:lang w:val="en-US"/>
+        </w:rPr>
+      </w:pPr>
     </w:p>
     <w:sectPr>
-      <w:pgSz w:w="12240" w:h="15840"/>
+      <w:pgSz w:w="12240" w:h="15840" w:orient="portrait"/>
       <w:pgMar w:top="1417" w:right="1417" w:bottom="1417" w:left="1417" w:header="708" w:footer="708" w:gutter="0"/>
       <w:cols w:space="708"/>
       <w:docGrid w:linePitch="360"/>
@@ -265,11 +486,11 @@
 </file>
 
 <file path=word/styles.xml><?xml version="1.0" encoding="utf-8"?>
-<w:styles xmlns:mc="http://schemas.openxmlformats.org/markup-compatibility/2006" xmlns:r="http://schemas.openxmlformats.org/officeDocument/2006/relationships" xmlns:w="http://schemas.openxmlformats.org/wordprocessingml/2006/main" xmlns:w14="http://schemas.microsoft.com/office/word/2010/wordml" xmlns:w15="http://schemas.microsoft.com/office/word/2012/wordml" mc:Ignorable="w14 w15">
+<w:styles xmlns:wp14="http://schemas.microsoft.com/office/word/2010/wordprocessingDrawing" xmlns:mc="http://schemas.openxmlformats.org/markup-compatibility/2006" xmlns:r="http://schemas.openxmlformats.org/officeDocument/2006/relationships" xmlns:w="http://schemas.openxmlformats.org/wordprocessingml/2006/main" xmlns:w14="http://schemas.microsoft.com/office/word/2010/wordml" xmlns:w15="http://schemas.microsoft.com/office/word/2012/wordml" mc:Ignorable="w14 w15 wp14">
   <w:docDefaults>
     <w:rPrDefault>
       <w:rPr>
-        <w:rFonts w:asciiTheme="minorHAnsi" w:eastAsiaTheme="minorHAnsi" w:hAnsiTheme="minorHAnsi" w:cstheme="minorBidi"/>
+        <w:rFonts w:asciiTheme="minorHAnsi" w:hAnsiTheme="minorHAnsi" w:eastAsiaTheme="minorHAnsi" w:cstheme="minorBidi"/>
         <w:sz w:val="22"/>
         <w:szCs w:val="22"/>
         <w:lang w:val="en-US" w:eastAsia="en-US" w:bidi="ar-SA"/>
@@ -284,14 +505,14 @@
   <w:latentStyles w:defLockedState="0" w:defUIPriority="99" w:defSemiHidden="0" w:defUnhideWhenUsed="0" w:defQFormat="0" w:count="371">
     <w:lsdException w:name="Normal" w:uiPriority="0" w:qFormat="1"/>
     <w:lsdException w:name="heading 1" w:uiPriority="9" w:qFormat="1"/>
-    <w:lsdException w:name="heading 2" w:semiHidden="1" w:uiPriority="9" w:unhideWhenUsed="1" w:qFormat="1"/>
-    <w:lsdException w:name="heading 3" w:semiHidden="1" w:uiPriority="9" w:unhideWhenUsed="1" w:qFormat="1"/>
-    <w:lsdException w:name="heading 4" w:semiHidden="1" w:uiPriority="9" w:unhideWhenUsed="1" w:qFormat="1"/>
-    <w:lsdException w:name="heading 5" w:semiHidden="1" w:uiPriority="9" w:unhideWhenUsed="1" w:qFormat="1"/>
-    <w:lsdException w:name="heading 6" w:semiHidden="1" w:uiPriority="9" w:unhideWhenUsed="1" w:qFormat="1"/>
-    <w:lsdException w:name="heading 7" w:semiHidden="1" w:uiPriority="9" w:unhideWhenUsed="1" w:qFormat="1"/>
-    <w:lsdException w:name="heading 8" w:semiHidden="1" w:uiPriority="9" w:unhideWhenUsed="1" w:qFormat="1"/>
-    <w:lsdException w:name="heading 9" w:semiHidden="1" w:uiPriority="9" w:unhideWhenUsed="1" w:qFormat="1"/>
+    <w:lsdException w:name="heading 2" w:uiPriority="9" w:semiHidden="1" w:unhideWhenUsed="1" w:qFormat="1"/>
+    <w:lsdException w:name="heading 3" w:uiPriority="9" w:semiHidden="1" w:unhideWhenUsed="1" w:qFormat="1"/>
+    <w:lsdException w:name="heading 4" w:uiPriority="9" w:semiHidden="1" w:unhideWhenUsed="1" w:qFormat="1"/>
+    <w:lsdException w:name="heading 5" w:uiPriority="9" w:semiHidden="1" w:unhideWhenUsed="1" w:qFormat="1"/>
+    <w:lsdException w:name="heading 6" w:uiPriority="9" w:semiHidden="1" w:unhideWhenUsed="1" w:qFormat="1"/>
+    <w:lsdException w:name="heading 7" w:uiPriority="9" w:semiHidden="1" w:unhideWhenUsed="1" w:qFormat="1"/>
+    <w:lsdException w:name="heading 8" w:uiPriority="9" w:semiHidden="1" w:unhideWhenUsed="1" w:qFormat="1"/>
+    <w:lsdException w:name="heading 9" w:uiPriority="9" w:semiHidden="1" w:unhideWhenUsed="1" w:qFormat="1"/>
     <w:lsdException w:name="index 1" w:semiHidden="1" w:unhideWhenUsed="1"/>
     <w:lsdException w:name="index 2" w:semiHidden="1" w:unhideWhenUsed="1"/>
     <w:lsdException w:name="index 3" w:semiHidden="1" w:unhideWhenUsed="1"/>
@@ -301,22 +522,22 @@
     <w:lsdException w:name="index 7" w:semiHidden="1" w:unhideWhenUsed="1"/>
     <w:lsdException w:name="index 8" w:semiHidden="1" w:unhideWhenUsed="1"/>
     <w:lsdException w:name="index 9" w:semiHidden="1" w:unhideWhenUsed="1"/>
-    <w:lsdException w:name="toc 1" w:semiHidden="1" w:uiPriority="39" w:unhideWhenUsed="1"/>
-    <w:lsdException w:name="toc 2" w:semiHidden="1" w:uiPriority="39" w:unhideWhenUsed="1"/>
-    <w:lsdException w:name="toc 3" w:semiHidden="1" w:uiPriority="39" w:unhideWhenUsed="1"/>
-    <w:lsdException w:name="toc 4" w:semiHidden="1" w:uiPriority="39" w:unhideWhenUsed="1"/>
-    <w:lsdException w:name="toc 5" w:semiHidden="1" w:uiPriority="39" w:unhideWhenUsed="1"/>
-    <w:lsdException w:name="toc 6" w:semiHidden="1" w:uiPriority="39" w:unhideWhenUsed="1"/>
-    <w:lsdException w:name="toc 7" w:semiHidden="1" w:uiPriority="39" w:unhideWhenUsed="1"/>
-    <w:lsdException w:name="toc 8" w:semiHidden="1" w:uiPriority="39" w:unhideWhenUsed="1"/>
-    <w:lsdException w:name="toc 9" w:semiHidden="1" w:uiPriority="39" w:unhideWhenUsed="1"/>
+    <w:lsdException w:name="toc 1" w:uiPriority="39" w:semiHidden="1" w:unhideWhenUsed="1"/>
+    <w:lsdException w:name="toc 2" w:uiPriority="39" w:semiHidden="1" w:unhideWhenUsed="1"/>
+    <w:lsdException w:name="toc 3" w:uiPriority="39" w:semiHidden="1" w:unhideWhenUsed="1"/>
+    <w:lsdException w:name="toc 4" w:uiPriority="39" w:semiHidden="1" w:unhideWhenUsed="1"/>
+    <w:lsdException w:name="toc 5" w:uiPriority="39" w:semiHidden="1" w:unhideWhenUsed="1"/>
+    <w:lsdException w:name="toc 6" w:uiPriority="39" w:semiHidden="1" w:unhideWhenUsed="1"/>
+    <w:lsdException w:name="toc 7" w:uiPriority="39" w:semiHidden="1" w:unhideWhenUsed="1"/>
+    <w:lsdException w:name="toc 8" w:uiPriority="39" w:semiHidden="1" w:unhideWhenUsed="1"/>
+    <w:lsdException w:name="toc 9" w:uiPriority="39" w:semiHidden="1" w:unhideWhenUsed="1"/>
     <w:lsdException w:name="Normal Indent" w:semiHidden="1" w:unhideWhenUsed="1"/>
     <w:lsdException w:name="footnote text" w:semiHidden="1" w:unhideWhenUsed="1"/>
     <w:lsdException w:name="annotation text" w:semiHidden="1" w:unhideWhenUsed="1"/>
     <w:lsdException w:name="header" w:semiHidden="1" w:unhideWhenUsed="1"/>
     <w:lsdException w:name="footer" w:semiHidden="1" w:unhideWhenUsed="1"/>
     <w:lsdException w:name="index heading" w:semiHidden="1" w:unhideWhenUsed="1"/>
-    <w:lsdException w:name="caption" w:semiHidden="1" w:uiPriority="35" w:unhideWhenUsed="1" w:qFormat="1"/>
+    <w:lsdException w:name="caption" w:uiPriority="35" w:semiHidden="1" w:unhideWhenUsed="1" w:qFormat="1"/>
     <w:lsdException w:name="table of figures" w:semiHidden="1" w:unhideWhenUsed="1"/>
     <w:lsdException w:name="envelope address" w:semiHidden="1" w:unhideWhenUsed="1"/>
     <w:lsdException w:name="envelope return" w:semiHidden="1" w:unhideWhenUsed="1"/>
@@ -347,7 +568,7 @@
     <w:lsdException w:name="Title" w:uiPriority="10" w:qFormat="1"/>
     <w:lsdException w:name="Closing" w:semiHidden="1" w:unhideWhenUsed="1"/>
     <w:lsdException w:name="Signature" w:semiHidden="1" w:unhideWhenUsed="1"/>
-    <w:lsdException w:name="Default Paragraph Font" w:semiHidden="1" w:uiPriority="1" w:unhideWhenUsed="1"/>
+    <w:lsdException w:name="Default Paragraph Font" w:uiPriority="1" w:semiHidden="1" w:unhideWhenUsed="1"/>
     <w:lsdException w:name="Body Text" w:semiHidden="1" w:unhideWhenUsed="1"/>
     <w:lsdException w:name="Body Text Indent" w:semiHidden="1" w:unhideWhenUsed="1"/>
     <w:lsdException w:name="List Continue" w:semiHidden="1" w:unhideWhenUsed="1"/>
@@ -547,8 +768,8 @@
     <w:lsdException w:name="Subtle Reference" w:uiPriority="31" w:qFormat="1"/>
     <w:lsdException w:name="Intense Reference" w:uiPriority="32" w:qFormat="1"/>
     <w:lsdException w:name="Book Title" w:uiPriority="33" w:qFormat="1"/>
-    <w:lsdException w:name="Bibliography" w:semiHidden="1" w:uiPriority="37" w:unhideWhenUsed="1"/>
-    <w:lsdException w:name="TOC Heading" w:semiHidden="1" w:uiPriority="39" w:unhideWhenUsed="1" w:qFormat="1"/>
+    <w:lsdException w:name="Bibliography" w:uiPriority="37" w:semiHidden="1" w:unhideWhenUsed="1"/>
+    <w:lsdException w:name="TOC Heading" w:uiPriority="39" w:semiHidden="1" w:unhideWhenUsed="1" w:qFormat="1"/>
     <w:lsdException w:name="Plain Table 1" w:uiPriority="41"/>
     <w:lsdException w:name="Plain Table 2" w:uiPriority="42"/>
     <w:lsdException w:name="Plain Table 3" w:uiPriority="43"/>
@@ -654,17 +875,17 @@
     <w:lsdException w:name="List Table 6 Colorful Accent 6" w:uiPriority="51"/>
     <w:lsdException w:name="List Table 7 Colorful Accent 6" w:uiPriority="52"/>
   </w:latentStyles>
-  <w:style w:type="paragraph" w:default="1" w:styleId="Normal">
+  <w:style w:type="paragraph" w:styleId="Normal" w:default="1">
     <w:name w:val="Normal"/>
     <w:qFormat/>
   </w:style>
-  <w:style w:type="character" w:default="1" w:styleId="VarsaylanParagrafYazTipi">
+  <w:style w:type="character" w:styleId="VarsaylanParagrafYazTipi" w:default="1">
     <w:name w:val="Default Paragraph Font"/>
     <w:uiPriority w:val="1"/>
     <w:semiHidden/>
     <w:unhideWhenUsed/>
   </w:style>
-  <w:style w:type="table" w:default="1" w:styleId="NormalTablo">
+  <w:style w:type="table" w:styleId="NormalTablo" w:default="1">
     <w:name w:val="Normal Table"/>
     <w:uiPriority w:val="99"/>
     <w:semiHidden/>
@@ -679,7 +900,7 @@
       </w:tblCellMar>
     </w:tblPr>
   </w:style>
-  <w:style w:type="numbering" w:default="1" w:styleId="ListeYok">
+  <w:style w:type="numbering" w:styleId="ListeYok" w:default="1">
     <w:name w:val="No List"/>
     <w:uiPriority w:val="99"/>
     <w:semiHidden/>

--- a/Paragraphs/II.docx
+++ b/Paragraphs/II.docx
@@ -2,17 +2,13 @@
 <file path=word/document.xml><?xml version="1.0" encoding="utf-8"?>
 <w:document xmlns:wpc="http://schemas.microsoft.com/office/word/2010/wordprocessingCanvas" xmlns:mc="http://schemas.openxmlformats.org/markup-compatibility/2006" xmlns:o="urn:schemas-microsoft-com:office:office" xmlns:r="http://schemas.openxmlformats.org/officeDocument/2006/relationships" xmlns:m="http://schemas.openxmlformats.org/officeDocument/2006/math" xmlns:v="urn:schemas-microsoft-com:vml" xmlns:wp14="http://schemas.microsoft.com/office/word/2010/wordprocessingDrawing" xmlns:wp="http://schemas.openxmlformats.org/drawingml/2006/wordprocessingDrawing" xmlns:w10="urn:schemas-microsoft-com:office:word" xmlns:w="http://schemas.openxmlformats.org/wordprocessingml/2006/main" xmlns:w14="http://schemas.microsoft.com/office/word/2010/wordml" xmlns:w15="http://schemas.microsoft.com/office/word/2012/wordml" xmlns:wpg="http://schemas.microsoft.com/office/word/2010/wordprocessingGroup" xmlns:wpi="http://schemas.microsoft.com/office/word/2010/wordprocessingInk" xmlns:wne="http://schemas.microsoft.com/office/word/2006/wordml" xmlns:wps="http://schemas.microsoft.com/office/word/2010/wordprocessingShape" mc:Ignorable="w14 w15 wp14">
   <w:body>
-    <w:p w14:noSpellErr="1">
+    <w:p>
       <w:pPr>
-        <w:pStyle w:val="Normal"/>
         <w:spacing w:line="480" w:lineRule="auto"/>
-        <w:ind w:firstLine="0"/>
-        <w:rPr>
-          <w:rFonts w:ascii="Times New Roman" w:hAnsi="Times New Roman" w:eastAsia="Times New Roman" w:cs="Times New Roman"/>
-          <w:noProof w:val="0"/>
-          <w:sz w:val="24"/>
-          <w:szCs w:val="24"/>
-          <w:lang w:val="en-US"/>
+        <w:rPr>
+          <w:rFonts w:ascii="Times New Roman" w:eastAsia="Times New Roman" w:hAnsi="Times New Roman" w:cs="Times New Roman"/>
+          <w:sz w:val="24"/>
+          <w:szCs w:val="24"/>
         </w:rPr>
       </w:pPr>
       <w:r>
@@ -21,61 +17,32 @@
           <w:sz w:val="24"/>
           <w:szCs w:val="24"/>
         </w:rPr>
-        <w:t>Despite it poses serious threats mentioned above, AI has some great effects on our daily life and work life because it increases welfare.</w:t>
+        <w:t>Despite it poses serious threats mentioned above, AI has some great effects on our daily life and work life because it increases welfare. Human life standards increased very fast in last decade compared to before that decade that AI and its developments get place in many areas of the life. Firstly, AI is developing daily life by improving the systems that it is used by humankind. For example, in education implementing AI makes a huge difference on education systems. Today’s education system is still needs to improve to became a position that it can give children equal and valid education. As indicated by Friedmann in 2017 AI-powered toys will have quite large usage areas beside the usage in schools as information supplies (Friedmann</w:t>
+      </w:r>
+      <w:proofErr w:type="gramStart"/>
+      <w:r>
+        <w:rPr>
+          <w:rFonts w:ascii="Times New Roman" w:hAnsi="Times New Roman" w:cs="Times New Roman"/>
+          <w:sz w:val="24"/>
+          <w:szCs w:val="24"/>
+        </w:rPr>
+        <w:t>,2017</w:t>
+      </w:r>
+      <w:proofErr w:type="gramEnd"/>
+      <w:r>
+        <w:rPr>
+          <w:rFonts w:ascii="Times New Roman" w:hAnsi="Times New Roman" w:cs="Times New Roman"/>
+          <w:sz w:val="24"/>
+          <w:szCs w:val="24"/>
+        </w:rPr>
+        <w:t>). It is clear that these toys help students to increase the speed of learning process and encourage the creativity. It also increases quality of the medicine systems. AI is also increases quality of medicine systems by developing new devices and provide more effective data usage with its improved data collecting and classifying algorithms. For example, after a long-time collection of the effects of a disease in female bodies</w:t>
       </w:r>
       <w:r>
         <w:rPr>
           <w:rFonts w:ascii="Times New Roman" w:hAnsi="Times New Roman" w:cs="Times New Roman"/>
           <w:sz w:val="24"/>
           <w:szCs w:val="24"/>
-        </w:rPr>
-        <w:t xml:space="preserve"> </w:t>
-      </w:r>
-      <w:r>
-        <w:rPr>
-          <w:rFonts w:ascii="Times New Roman" w:hAnsi="Times New Roman" w:cs="Times New Roman"/>
-          <w:sz w:val="24"/>
-          <w:szCs w:val="24"/>
-        </w:rPr>
-        <w:t>Human life standards increased very fast in last decade compared to before that decade that AI and its developments get place in many areas of the life.</w:t>
-      </w:r>
-      <w:r>
-        <w:rPr>
-          <w:rFonts w:ascii="Times New Roman" w:hAnsi="Times New Roman" w:cs="Times New Roman"/>
-          <w:sz w:val="24"/>
-          <w:szCs w:val="24"/>
-        </w:rPr>
-        <w:t xml:space="preserve"> </w:t>
-      </w:r>
-      <w:r>
-        <w:rPr>
-          <w:rFonts w:ascii="Times New Roman" w:hAnsi="Times New Roman" w:cs="Times New Roman"/>
-          <w:sz w:val="24"/>
-          <w:szCs w:val="24"/>
-        </w:rPr>
-        <w:t>Firstly, AI is developing daily life by improving the systems that it is used by humankind</w:t>
-      </w:r>
-      <w:r>
-        <w:rPr>
-          <w:rFonts w:ascii="Times New Roman" w:hAnsi="Times New Roman" w:cs="Times New Roman"/>
-          <w:sz w:val="24"/>
-          <w:szCs w:val="24"/>
-        </w:rPr>
-        <w:t xml:space="preserve">. </w:t>
-      </w:r>
-      <w:r>
-        <w:rPr>
-          <w:rFonts w:ascii="Times New Roman" w:hAnsi="Times New Roman" w:cs="Times New Roman"/>
-          <w:sz w:val="24"/>
-          <w:szCs w:val="24"/>
-        </w:rPr>
-        <w:t>For example</w:t>
-      </w:r>
-      <w:r>
-        <w:rPr>
-          <w:rFonts w:ascii="Times New Roman" w:hAnsi="Times New Roman" w:cs="Times New Roman"/>
-          <w:sz w:val="24"/>
-          <w:szCs w:val="24"/>
+          <w:u w:val="single"/>
         </w:rPr>
         <w:t>,</w:t>
       </w:r>
@@ -85,398 +52,97 @@
           <w:sz w:val="24"/>
           <w:szCs w:val="24"/>
         </w:rPr>
-        <w:t xml:space="preserve"> in education implementing AI makes a huge difference on education systems. Today’s education system is still needs to improve to became a position that it can give children equal and valid education. As indicated by Friedmann in 2017 AI-powered toys will have quite large usage areas beside the usage in schools as information supplies (Friedmann,2017). It is clear that these toys help students to increase the speed of learning process and encourage the creativity. It also increases quality of the medicine systems</w:t>
+        <w:t xml:space="preserve"> AI can say that whether a man has this disease or not by just checking the symptoms. Also, </w:t>
       </w:r>
       <w:r>
         <w:rPr>
-          <w:rFonts w:ascii="Times New Roman" w:hAnsi="Times New Roman" w:cs="Times New Roman"/>
-          <w:sz w:val="24"/>
-          <w:szCs w:val="24"/>
-        </w:rPr>
-        <w:t xml:space="preserve">. </w:t>
-      </w:r>
-      <w:r>
-        <w:rPr>
-          <w:rFonts w:ascii="Times New Roman" w:hAnsi="Times New Roman" w:cs="Times New Roman"/>
-          <w:sz w:val="24"/>
-          <w:szCs w:val="24"/>
-        </w:rPr>
-        <w:t xml:space="preserve">AI is also increases quality of medicine systems by developing new devices and provide more effective data usage with its improved data collecting and classifying algorithms. For example, after a long-time collection of the effects of a disease in female </w:t>
-      </w:r>
-      <w:r>
-        <w:rPr>
-          <w:rFonts w:ascii="Times New Roman" w:hAnsi="Times New Roman" w:cs="Times New Roman"/>
-          <w:sz w:val="24"/>
-          <w:szCs w:val="24"/>
-        </w:rPr>
-        <w:t>bodies</w:t>
-      </w:r>
-      <w:r>
-        <w:rPr>
-          <w:rFonts w:ascii="Times New Roman" w:hAnsi="Times New Roman" w:cs="Times New Roman"/>
-          <w:sz w:val="24"/>
-          <w:szCs w:val="24"/>
-          <w:u w:val="single"/>
-        </w:rPr>
-        <w:t>,</w:t>
-      </w:r>
-      <w:r>
-        <w:rPr>
-          <w:rFonts w:ascii="Times New Roman" w:hAnsi="Times New Roman" w:cs="Times New Roman"/>
-          <w:sz w:val="24"/>
-          <w:szCs w:val="24"/>
-          <w:u w:val="none"/>
-        </w:rPr>
-        <w:t xml:space="preserve"> </w:t>
-      </w:r>
-      <w:r>
-        <w:rPr>
-          <w:rFonts w:ascii="Times New Roman" w:hAnsi="Times New Roman" w:cs="Times New Roman"/>
-          <w:sz w:val="24"/>
-          <w:szCs w:val="24"/>
-        </w:rPr>
-        <w:t>AI</w:t>
-      </w:r>
-      <w:r>
-        <w:rPr>
-          <w:rFonts w:ascii="Times New Roman" w:hAnsi="Times New Roman" w:cs="Times New Roman"/>
-          <w:sz w:val="24"/>
-          <w:szCs w:val="24"/>
-        </w:rPr>
-        <w:t xml:space="preserve"> can say that whether a man has this disease or not by just checking the symptoms. </w:t>
-      </w:r>
-      <w:r>
-        <w:rPr>
-          <w:rFonts w:ascii="Times New Roman" w:hAnsi="Times New Roman" w:cs="Times New Roman"/>
-          <w:sz w:val="24"/>
-          <w:szCs w:val="24"/>
-        </w:rPr>
-        <w:t>Also,</w:t>
-      </w:r>
-      <w:r>
-        <w:rPr>
-          <w:rFonts w:ascii="Times New Roman" w:hAnsi="Times New Roman" w:cs="Times New Roman"/>
-          <w:sz w:val="24"/>
-          <w:szCs w:val="24"/>
-        </w:rPr>
-        <w:t xml:space="preserve"> </w:t>
-      </w:r>
-      <w:r>
-        <w:rPr>
-          <w:rFonts w:ascii="Times New Roman" w:hAnsi="Times New Roman" w:eastAsia="Times New Roman" w:cs="Times New Roman"/>
-          <w:noProof w:val="0"/>
-          <w:sz w:val="24"/>
-          <w:szCs w:val="24"/>
-          <w:lang w:val="en-US"/>
-        </w:rPr>
-        <w:t xml:space="preserve">with the huge development of artificial intelligence-based machine learning Image recognition have been used to examine diagnostic images in health sector for more than one year (Hirasawa et al., 2018, p.2). From the examples given above, it is clear that increasing the usage of AI technologies in medicine will improve the systems and by doing that diagnoses will be more consistent and as a consequence of it, </w:t>
-      </w:r>
-      <w:r>
-        <w:rPr>
-          <w:rFonts w:ascii="Times New Roman" w:hAnsi="Times New Roman" w:eastAsia="Times New Roman" w:cs="Times New Roman"/>
-          <w:noProof w:val="0"/>
-          <w:sz w:val="24"/>
-          <w:szCs w:val="24"/>
-          <w:lang w:val="en-US"/>
-        </w:rPr>
-        <w:t>health status of population will be in a better situation</w:t>
-      </w:r>
-      <w:r>
-        <w:rPr>
-          <w:rFonts w:ascii="Times New Roman" w:hAnsi="Times New Roman" w:eastAsia="Times New Roman" w:cs="Times New Roman"/>
-          <w:noProof w:val="0"/>
-          <w:sz w:val="24"/>
-          <w:szCs w:val="24"/>
-          <w:lang w:val="en-US"/>
-        </w:rPr>
-        <w:t>. Therefore, it can be said that AI developments should be applied to medicine systems for the good of society. To conclude, AI technologies can be used for better diagnosis by effective data collecting and these developments will surely improve the medicine systems.</w:t>
+          <w:rFonts w:ascii="Times New Roman" w:eastAsia="Times New Roman" w:hAnsi="Times New Roman" w:cs="Times New Roman"/>
+          <w:sz w:val="24"/>
+          <w:szCs w:val="24"/>
+        </w:rPr>
+        <w:t>with the huge development of artificial intelligence-based machine learning Image recognition have been used to examine diagnostic images in health sector for more than one year (Hirasawa et al., 2018, p.2). From the examples given above, it is clear that increasing the usage of AI technologies in medicine will improve the systems and by doing that diagnoses will be more consistent and as a consequence of it, health status of population will be in a better situation. Therefore, it can be said that AI developments should be applied to medicine systems for the good of society. To conclude, AI technologies can be used for better diagnosis by effective data collecting and these developments will surely improve the medicine systems.</w:t>
       </w:r>
     </w:p>
-    <w:p w14:noSpellErr="1">
+    <w:p>
       <w:pPr>
-        <w:pStyle w:val="Normal"/>
         <w:spacing w:line="480" w:lineRule="auto"/>
         <w:rPr>
-          <w:rFonts w:ascii="Times New Roman" w:hAnsi="Times New Roman" w:eastAsia="Times New Roman" w:cs="Times New Roman"/>
-          <w:noProof w:val="0"/>
-          <w:sz w:val="24"/>
-          <w:szCs w:val="24"/>
-          <w:lang w:val="en-US"/>
-        </w:rPr>
-      </w:pPr>
-    </w:p>
-    <w:p w14:noSpellErr="1">
-      <w:pPr>
-        <w:pStyle w:val="Normal"/>
-        <w:spacing w:line="480" w:lineRule="auto"/>
-        <w:rPr>
-          <w:rFonts w:ascii="Times New Roman" w:hAnsi="Times New Roman" w:eastAsia="Times New Roman" w:cs="Times New Roman"/>
-          <w:noProof w:val="0"/>
-          <w:sz w:val="24"/>
-          <w:szCs w:val="24"/>
-          <w:lang w:val="en-US"/>
-        </w:rPr>
-      </w:pPr>
-    </w:p>
-    <w:p w14:noSpellErr="1">
-      <w:pPr>
-        <w:pStyle w:val="Normal"/>
-        <w:spacing w:line="480" w:lineRule="auto"/>
-        <w:rPr>
-          <w:rFonts w:ascii="Times New Roman" w:hAnsi="Times New Roman" w:eastAsia="Times New Roman" w:cs="Times New Roman"/>
-          <w:noProof w:val="0"/>
-          <w:sz w:val="24"/>
-          <w:szCs w:val="24"/>
-          <w:lang w:val="en-US"/>
+          <w:rFonts w:ascii="Times New Roman" w:eastAsia="Times New Roman" w:hAnsi="Times New Roman" w:cs="Times New Roman"/>
+          <w:sz w:val="24"/>
+          <w:szCs w:val="24"/>
         </w:rPr>
       </w:pPr>
     </w:p>
     <w:p>
       <w:pPr>
-        <w:pStyle w:val="Normal"/>
         <w:spacing w:line="480" w:lineRule="auto"/>
         <w:rPr>
-          <w:rFonts w:ascii="Times New Roman" w:hAnsi="Times New Roman" w:eastAsia="Times New Roman" w:cs="Times New Roman"/>
-          <w:noProof w:val="0"/>
-          <w:sz w:val="24"/>
-          <w:szCs w:val="24"/>
-          <w:lang w:val="en-US"/>
+          <w:rFonts w:ascii="Times New Roman" w:eastAsia="Times New Roman" w:hAnsi="Times New Roman" w:cs="Times New Roman"/>
+          <w:sz w:val="24"/>
+          <w:szCs w:val="24"/>
+        </w:rPr>
+      </w:pPr>
+    </w:p>
+    <w:p>
+      <w:pPr>
+        <w:spacing w:line="480" w:lineRule="auto"/>
+        <w:rPr>
+          <w:rFonts w:ascii="Times New Roman" w:eastAsia="Times New Roman" w:hAnsi="Times New Roman" w:cs="Times New Roman"/>
+          <w:sz w:val="24"/>
+          <w:szCs w:val="24"/>
+        </w:rPr>
+      </w:pPr>
+    </w:p>
+    <w:p>
+      <w:pPr>
+        <w:spacing w:line="480" w:lineRule="auto"/>
+        <w:rPr>
+          <w:rFonts w:ascii="Times New Roman" w:eastAsia="Times New Roman" w:hAnsi="Times New Roman" w:cs="Times New Roman"/>
+          <w:sz w:val="24"/>
+          <w:szCs w:val="24"/>
         </w:rPr>
       </w:pPr>
       <w:r>
         <w:rPr>
-          <w:rFonts w:ascii="Times New Roman" w:hAnsi="Times New Roman" w:eastAsia="Times New Roman" w:cs="Times New Roman"/>
-          <w:noProof w:val="0"/>
-          <w:sz w:val="24"/>
-          <w:szCs w:val="24"/>
-          <w:lang w:val="en-US"/>
-        </w:rPr>
-        <w:t xml:space="preserve">Secondly, AI revolutionize the work life and solves so many historical issues like modern slavery and creates job areas. </w:t>
-      </w:r>
-      <w:r>
-        <w:rPr>
-          <w:rFonts w:ascii="Times New Roman" w:hAnsi="Times New Roman" w:eastAsia="Times New Roman" w:cs="Times New Roman"/>
-          <w:noProof w:val="0"/>
-          <w:sz w:val="24"/>
-          <w:szCs w:val="24"/>
-          <w:lang w:val="en-US"/>
-        </w:rPr>
-        <w:t xml:space="preserve">One of the most critical tasks that AI has the potential of solving is ending the modern slavery. </w:t>
-      </w:r>
-      <w:r>
-        <w:rPr>
-          <w:rFonts w:ascii="Times New Roman" w:hAnsi="Times New Roman" w:eastAsia="Times New Roman" w:cs="Times New Roman"/>
-          <w:noProof w:val="0"/>
-          <w:sz w:val="24"/>
-          <w:szCs w:val="24"/>
-          <w:lang w:val="en-US"/>
-        </w:rPr>
-        <w:t>It is said that slavery is illegal and most of the people think it is over. But slavery, in different shapes, still exists.</w:t>
-      </w:r>
-      <w:r>
-        <w:rPr>
-          <w:rFonts w:ascii="Times New Roman" w:hAnsi="Times New Roman" w:eastAsia="Times New Roman" w:cs="Times New Roman"/>
-          <w:noProof w:val="0"/>
-          <w:sz w:val="24"/>
-          <w:szCs w:val="24"/>
-          <w:lang w:val="en-US"/>
-        </w:rPr>
-        <w:t xml:space="preserve"> Weller stated that </w:t>
-      </w:r>
-      <w:r>
-        <w:rPr>
-          <w:rFonts w:ascii="Times New Roman" w:hAnsi="Times New Roman" w:eastAsia="Times New Roman" w:cs="Times New Roman"/>
-          <w:noProof w:val="0"/>
-          <w:sz w:val="24"/>
-          <w:szCs w:val="24"/>
-          <w:lang w:val="en-US"/>
-        </w:rPr>
-        <w:t xml:space="preserve">16.4 percent of people living in US work over 48 hours. Also, this rate is over 20 percent for Japan. 50 percent of participants claim that they don't get paid at their holidays, </w:t>
-      </w:r>
-      <w:r>
-        <w:rPr>
-          <w:rFonts w:ascii="Times New Roman" w:hAnsi="Times New Roman" w:eastAsia="Times New Roman" w:cs="Times New Roman"/>
-          <w:noProof w:val="0"/>
-          <w:sz w:val="24"/>
-          <w:szCs w:val="24"/>
-          <w:lang w:val="en-US"/>
-        </w:rPr>
-        <w:t>according</w:t>
-      </w:r>
-      <w:r>
-        <w:rPr>
-          <w:rFonts w:ascii="Times New Roman" w:hAnsi="Times New Roman" w:eastAsia="Times New Roman" w:cs="Times New Roman"/>
-          <w:noProof w:val="0"/>
-          <w:sz w:val="24"/>
-          <w:szCs w:val="24"/>
-          <w:lang w:val="en-US"/>
-        </w:rPr>
-        <w:t xml:space="preserve"> to the survey (2017). Considering the information above, if people don't be willing to decrease </w:t>
-      </w:r>
-      <w:r>
-        <w:rPr>
-          <w:rFonts w:ascii="Times New Roman" w:hAnsi="Times New Roman" w:eastAsia="Times New Roman" w:cs="Times New Roman"/>
-          <w:noProof w:val="0"/>
-          <w:sz w:val="24"/>
-          <w:szCs w:val="24"/>
-          <w:lang w:val="en-US"/>
-        </w:rPr>
-        <w:t>this type of slavery</w:t>
-      </w:r>
-      <w:r>
-        <w:rPr>
-          <w:rFonts w:ascii="Times New Roman" w:hAnsi="Times New Roman" w:eastAsia="Times New Roman" w:cs="Times New Roman"/>
-          <w:noProof w:val="0"/>
-          <w:sz w:val="24"/>
-          <w:szCs w:val="24"/>
-          <w:lang w:val="en-US"/>
-        </w:rPr>
-        <w:t xml:space="preserve"> it can cause more and more fatal consequences. </w:t>
-      </w:r>
-      <w:r>
-        <w:rPr>
-          <w:rFonts w:ascii="Times New Roman" w:hAnsi="Times New Roman" w:eastAsia="Times New Roman" w:cs="Times New Roman"/>
-          <w:noProof w:val="0"/>
-          <w:sz w:val="24"/>
-          <w:szCs w:val="24"/>
-          <w:lang w:val="en-US"/>
-        </w:rPr>
-        <w:t xml:space="preserve">AI has the capacity to decrease the jobs that require almost no skill but also extremely exhausting. </w:t>
-      </w:r>
-      <w:r>
-        <w:rPr>
-          <w:rFonts w:ascii="Times New Roman" w:hAnsi="Times New Roman" w:eastAsia="Times New Roman" w:cs="Times New Roman"/>
-          <w:noProof w:val="0"/>
-          <w:sz w:val="24"/>
-          <w:szCs w:val="24"/>
-          <w:lang w:val="en-US"/>
-        </w:rPr>
-        <w:t xml:space="preserve">But these types of changes may be seemed as be a cause of unemployment that humans will be faced. The other important issue that AI handles by creating new jobs is the risk of unemployment. It can be seen like AI destroys the jobs and because of that people will lost their jobs if AI takes over the preponderance. Actually, it only destroys the jobs that people mostly don't want to do. Instead of these low-level jobs, it creates new areas that people no need to do exhausting tasks. As </w:t>
-      </w:r>
-      <w:r>
-        <w:rPr>
-          <w:rFonts w:ascii="Times New Roman" w:hAnsi="Times New Roman" w:eastAsia="Times New Roman" w:cs="Times New Roman"/>
-          <w:noProof w:val="0"/>
-          <w:sz w:val="24"/>
-          <w:szCs w:val="24"/>
-          <w:lang w:val="en-US"/>
-        </w:rPr>
-        <w:t>emphasized</w:t>
-      </w:r>
-      <w:r>
-        <w:rPr>
-          <w:rFonts w:ascii="Times New Roman" w:hAnsi="Times New Roman" w:eastAsia="Times New Roman" w:cs="Times New Roman"/>
-          <w:noProof w:val="0"/>
-          <w:sz w:val="24"/>
-          <w:szCs w:val="24"/>
-          <w:lang w:val="en-US"/>
-        </w:rPr>
-        <w:t xml:space="preserve"> by </w:t>
+          <w:rFonts w:ascii="Times New Roman" w:eastAsia="Times New Roman" w:hAnsi="Times New Roman" w:cs="Times New Roman"/>
+          <w:sz w:val="24"/>
+          <w:szCs w:val="24"/>
+        </w:rPr>
+        <w:t xml:space="preserve">Secondly, AI revolutionize the work life and solves so many historical issues like modern slavery and creates job areas. One of the most critical tasks that AI has the potential of solving is ending the modern slavery. It is said that slavery is illegal and most of the people think it is over. But slavery, in different shapes, still exists. Weller stated that 16.4 percent of people living in US work over 48 hours. Also, this rate is over 20 percent for Japan. 50 percent of participants claim that they don't get paid at their holidays, according to the survey (2017). Considering the information above, if people don't be willing to decrease this type of slavery it can cause more and more fatal consequences. AI has the capacity to decrease the jobs that require almost no skill but also extremely exhausting. But these types of changes may be seemed as be a cause of unemployment that humans will be faced. The other important issue that AI handles by creating new jobs is the risk of unemployment. It can be seen like AI destroys the jobs and because of that people will lost their jobs if AI takes over the preponderance. Actually, it only destroys the jobs that people mostly don't want to do. Instead of these low-level jobs, it creates new areas that people no need to do exhausting tasks. As emphasized by </w:t>
       </w:r>
       <w:proofErr w:type="spellStart"/>
       <w:r>
         <w:rPr>
-          <w:rFonts w:ascii="Times New Roman" w:hAnsi="Times New Roman" w:eastAsia="Times New Roman" w:cs="Times New Roman"/>
-          <w:noProof w:val="0"/>
-          <w:sz w:val="24"/>
-          <w:szCs w:val="24"/>
-          <w:lang w:val="en-US"/>
+          <w:rFonts w:ascii="Times New Roman" w:eastAsia="Times New Roman" w:hAnsi="Times New Roman" w:cs="Times New Roman"/>
+          <w:sz w:val="24"/>
+          <w:szCs w:val="24"/>
         </w:rPr>
         <w:t>Sicular</w:t>
       </w:r>
       <w:proofErr w:type="spellEnd"/>
       <w:r>
         <w:rPr>
-          <w:rFonts w:ascii="Times New Roman" w:hAnsi="Times New Roman" w:eastAsia="Times New Roman" w:cs="Times New Roman"/>
-          <w:noProof w:val="0"/>
-          <w:sz w:val="24"/>
-          <w:szCs w:val="24"/>
-          <w:lang w:val="en-US"/>
-        </w:rPr>
-        <w:t xml:space="preserve"> in</w:t>
-      </w:r>
-      <w:r>
-        <w:rPr>
-          <w:rFonts w:ascii="Times New Roman" w:hAnsi="Times New Roman" w:eastAsia="Times New Roman" w:cs="Times New Roman"/>
-          <w:noProof w:val="0"/>
-          <w:sz w:val="24"/>
-          <w:szCs w:val="24"/>
-          <w:lang w:val="en-US"/>
-        </w:rPr>
-        <w:t xml:space="preserve"> 2017, it is a fact that Artificial intelligence causes some laborers will lost their jobs</w:t>
-      </w:r>
-      <w:r>
-        <w:rPr>
-          <w:rFonts w:ascii="Times New Roman" w:hAnsi="Times New Roman" w:eastAsia="Times New Roman" w:cs="Times New Roman"/>
-          <w:noProof w:val="0"/>
-          <w:sz w:val="24"/>
-          <w:szCs w:val="24"/>
-          <w:lang w:val="en-US"/>
-        </w:rPr>
-        <w:t xml:space="preserve">. However, while removing these job positions, it increases the productivity of these low-level jobs in the meantime it creates more jobs than it eliminates. This surely explains that if people increase the usage of AI in work life it will end up in less slavery and more mind productivity. Also, it can be said that people should be using AI to increase welfare. Consequently, AI can eliminate low-level jobs, by doing that it can stop the modern slavery also it creates new jobs and it prevent the unemployment risk that can be come out after high usage of AI instead of </w:t>
-      </w:r>
-      <w:r>
-        <w:rPr>
-          <w:rFonts w:ascii="Times New Roman" w:hAnsi="Times New Roman" w:eastAsia="Times New Roman" w:cs="Times New Roman"/>
-          <w:noProof w:val="0"/>
-          <w:sz w:val="24"/>
-          <w:szCs w:val="24"/>
-          <w:lang w:val="en-US"/>
-        </w:rPr>
-        <w:t>manhandling.</w:t>
-      </w:r>
-      <w:r>
-        <w:rPr>
-          <w:rFonts w:ascii="Times New Roman" w:hAnsi="Times New Roman" w:eastAsia="Times New Roman" w:cs="Times New Roman"/>
-          <w:noProof w:val="0"/>
-          <w:sz w:val="24"/>
-          <w:szCs w:val="24"/>
-          <w:lang w:val="en-US"/>
-        </w:rPr>
-        <w:t xml:space="preserve"> </w:t>
+          <w:rFonts w:ascii="Times New Roman" w:eastAsia="Times New Roman" w:hAnsi="Times New Roman" w:cs="Times New Roman"/>
+          <w:sz w:val="24"/>
+          <w:szCs w:val="24"/>
+        </w:rPr>
+        <w:t xml:space="preserve"> in 2017, it is a fact that Artificial intelligence causes some laborers will lost their jobs. However, while removing these job positions, it increases the productivity of these low-level jobs in the meantime it creates more jobs than it eliminates. This surely explains that if people increase the usage of AI in work life it will end up in less slavery and more mind productivity. Also, it can be said that people should be using AI to increase welfare. Consequently, AI can eliminate low-level jobs, by doing that it can stop the modern slavery also it creates new jobs and it prevent the unemployment risk that can be come out after high usage of AI instead of manhandling. </w:t>
       </w:r>
     </w:p>
     <w:p>
       <w:pPr>
-        <w:pStyle w:val="Normal"/>
         <w:spacing w:line="480" w:lineRule="auto"/>
         <w:rPr>
-          <w:rFonts w:ascii="Times New Roman" w:hAnsi="Times New Roman" w:eastAsia="Times New Roman" w:cs="Times New Roman"/>
-          <w:noProof w:val="0"/>
-          <w:sz w:val="24"/>
-          <w:szCs w:val="24"/>
-          <w:lang w:val="en-US"/>
+          <w:rFonts w:ascii="Times New Roman" w:eastAsia="Times New Roman" w:hAnsi="Times New Roman" w:cs="Times New Roman"/>
+          <w:sz w:val="24"/>
+          <w:szCs w:val="24"/>
         </w:rPr>
       </w:pPr>
-    </w:p>
-    <w:p>
-      <w:pPr>
-        <w:pStyle w:val="Normal"/>
-        <w:spacing w:line="480" w:lineRule="auto"/>
-        <w:rPr>
-          <w:rFonts w:ascii="Times New Roman" w:hAnsi="Times New Roman" w:eastAsia="Times New Roman" w:cs="Times New Roman"/>
-          <w:noProof w:val="0"/>
-          <w:sz w:val="24"/>
-          <w:szCs w:val="24"/>
-          <w:lang w:val="en-US"/>
-        </w:rPr>
-      </w:pPr>
-    </w:p>
-    <w:p>
-      <w:pPr>
-        <w:pStyle w:val="Normal"/>
-        <w:spacing w:line="480" w:lineRule="auto"/>
-        <w:rPr>
-          <w:rFonts w:ascii="Times New Roman" w:hAnsi="Times New Roman" w:eastAsia="Times New Roman" w:cs="Times New Roman"/>
-          <w:noProof w:val="0"/>
-          <w:sz w:val="24"/>
-          <w:szCs w:val="24"/>
-          <w:lang w:val="en-US"/>
-        </w:rPr>
-      </w:pPr>
+      <w:bookmarkStart w:id="0" w:name="_GoBack"/>
+      <w:bookmarkEnd w:id="0"/>
     </w:p>
     <w:sectPr>
-      <w:pgSz w:w="12240" w:h="15840" w:orient="portrait"/>
+      <w:pgSz w:w="12240" w:h="15840"/>
       <w:pgMar w:top="1417" w:right="1417" w:bottom="1417" w:left="1417" w:header="708" w:footer="708" w:gutter="0"/>
       <w:cols w:space="708"/>
       <w:docGrid w:linePitch="360"/>
@@ -486,11 +152,11 @@
 </file>
 
 <file path=word/styles.xml><?xml version="1.0" encoding="utf-8"?>
-<w:styles xmlns:wp14="http://schemas.microsoft.com/office/word/2010/wordprocessingDrawing" xmlns:mc="http://schemas.openxmlformats.org/markup-compatibility/2006" xmlns:r="http://schemas.openxmlformats.org/officeDocument/2006/relationships" xmlns:w="http://schemas.openxmlformats.org/wordprocessingml/2006/main" xmlns:w14="http://schemas.microsoft.com/office/word/2010/wordml" xmlns:w15="http://schemas.microsoft.com/office/word/2012/wordml" mc:Ignorable="w14 w15 wp14">
+<w:styles xmlns:mc="http://schemas.openxmlformats.org/markup-compatibility/2006" xmlns:r="http://schemas.openxmlformats.org/officeDocument/2006/relationships" xmlns:w="http://schemas.openxmlformats.org/wordprocessingml/2006/main" xmlns:w14="http://schemas.microsoft.com/office/word/2010/wordml" xmlns:w15="http://schemas.microsoft.com/office/word/2012/wordml" mc:Ignorable="w14 w15">
   <w:docDefaults>
     <w:rPrDefault>
       <w:rPr>
-        <w:rFonts w:asciiTheme="minorHAnsi" w:hAnsiTheme="minorHAnsi" w:eastAsiaTheme="minorHAnsi" w:cstheme="minorBidi"/>
+        <w:rFonts w:asciiTheme="minorHAnsi" w:eastAsiaTheme="minorHAnsi" w:hAnsiTheme="minorHAnsi" w:cstheme="minorBidi"/>
         <w:sz w:val="22"/>
         <w:szCs w:val="22"/>
         <w:lang w:val="en-US" w:eastAsia="en-US" w:bidi="ar-SA"/>
@@ -505,14 +171,14 @@
   <w:latentStyles w:defLockedState="0" w:defUIPriority="99" w:defSemiHidden="0" w:defUnhideWhenUsed="0" w:defQFormat="0" w:count="371">
     <w:lsdException w:name="Normal" w:uiPriority="0" w:qFormat="1"/>
     <w:lsdException w:name="heading 1" w:uiPriority="9" w:qFormat="1"/>
-    <w:lsdException w:name="heading 2" w:uiPriority="9" w:semiHidden="1" w:unhideWhenUsed="1" w:qFormat="1"/>
-    <w:lsdException w:name="heading 3" w:uiPriority="9" w:semiHidden="1" w:unhideWhenUsed="1" w:qFormat="1"/>
-    <w:lsdException w:name="heading 4" w:uiPriority="9" w:semiHidden="1" w:unhideWhenUsed="1" w:qFormat="1"/>
-    <w:lsdException w:name="heading 5" w:uiPriority="9" w:semiHidden="1" w:unhideWhenUsed="1" w:qFormat="1"/>
-    <w:lsdException w:name="heading 6" w:uiPriority="9" w:semiHidden="1" w:unhideWhenUsed="1" w:qFormat="1"/>
-    <w:lsdException w:name="heading 7" w:uiPriority="9" w:semiHidden="1" w:unhideWhenUsed="1" w:qFormat="1"/>
-    <w:lsdException w:name="heading 8" w:uiPriority="9" w:semiHidden="1" w:unhideWhenUsed="1" w:qFormat="1"/>
-    <w:lsdException w:name="heading 9" w:uiPriority="9" w:semiHidden="1" w:unhideWhenUsed="1" w:qFormat="1"/>
+    <w:lsdException w:name="heading 2" w:semiHidden="1" w:uiPriority="9" w:unhideWhenUsed="1" w:qFormat="1"/>
+    <w:lsdException w:name="heading 3" w:semiHidden="1" w:uiPriority="9" w:unhideWhenUsed="1" w:qFormat="1"/>
+    <w:lsdException w:name="heading 4" w:semiHidden="1" w:uiPriority="9" w:unhideWhenUsed="1" w:qFormat="1"/>
+    <w:lsdException w:name="heading 5" w:semiHidden="1" w:uiPriority="9" w:unhideWhenUsed="1" w:qFormat="1"/>
+    <w:lsdException w:name="heading 6" w:semiHidden="1" w:uiPriority="9" w:unhideWhenUsed="1" w:qFormat="1"/>
+    <w:lsdException w:name="heading 7" w:semiHidden="1" w:uiPriority="9" w:unhideWhenUsed="1" w:qFormat="1"/>
+    <w:lsdException w:name="heading 8" w:semiHidden="1" w:uiPriority="9" w:unhideWhenUsed="1" w:qFormat="1"/>
+    <w:lsdException w:name="heading 9" w:semiHidden="1" w:uiPriority="9" w:unhideWhenUsed="1" w:qFormat="1"/>
     <w:lsdException w:name="index 1" w:semiHidden="1" w:unhideWhenUsed="1"/>
     <w:lsdException w:name="index 2" w:semiHidden="1" w:unhideWhenUsed="1"/>
     <w:lsdException w:name="index 3" w:semiHidden="1" w:unhideWhenUsed="1"/>
@@ -522,22 +188,22 @@
     <w:lsdException w:name="index 7" w:semiHidden="1" w:unhideWhenUsed="1"/>
     <w:lsdException w:name="index 8" w:semiHidden="1" w:unhideWhenUsed="1"/>
     <w:lsdException w:name="index 9" w:semiHidden="1" w:unhideWhenUsed="1"/>
-    <w:lsdException w:name="toc 1" w:uiPriority="39" w:semiHidden="1" w:unhideWhenUsed="1"/>
-    <w:lsdException w:name="toc 2" w:uiPriority="39" w:semiHidden="1" w:unhideWhenUsed="1"/>
-    <w:lsdException w:name="toc 3" w:uiPriority="39" w:semiHidden="1" w:unhideWhenUsed="1"/>
-    <w:lsdException w:name="toc 4" w:uiPriority="39" w:semiHidden="1" w:unhideWhenUsed="1"/>
-    <w:lsdException w:name="toc 5" w:uiPriority="39" w:semiHidden="1" w:unhideWhenUsed="1"/>
-    <w:lsdException w:name="toc 6" w:uiPriority="39" w:semiHidden="1" w:unhideWhenUsed="1"/>
-    <w:lsdException w:name="toc 7" w:uiPriority="39" w:semiHidden="1" w:unhideWhenUsed="1"/>
-    <w:lsdException w:name="toc 8" w:uiPriority="39" w:semiHidden="1" w:unhideWhenUsed="1"/>
-    <w:lsdException w:name="toc 9" w:uiPriority="39" w:semiHidden="1" w:unhideWhenUsed="1"/>
+    <w:lsdException w:name="toc 1" w:semiHidden="1" w:uiPriority="39" w:unhideWhenUsed="1"/>
+    <w:lsdException w:name="toc 2" w:semiHidden="1" w:uiPriority="39" w:unhideWhenUsed="1"/>
+    <w:lsdException w:name="toc 3" w:semiHidden="1" w:uiPriority="39" w:unhideWhenUsed="1"/>
+    <w:lsdException w:name="toc 4" w:semiHidden="1" w:uiPriority="39" w:unhideWhenUsed="1"/>
+    <w:lsdException w:name="toc 5" w:semiHidden="1" w:uiPriority="39" w:unhideWhenUsed="1"/>
+    <w:lsdException w:name="toc 6" w:semiHidden="1" w:uiPriority="39" w:unhideWhenUsed="1"/>
+    <w:lsdException w:name="toc 7" w:semiHidden="1" w:uiPriority="39" w:unhideWhenUsed="1"/>
+    <w:lsdException w:name="toc 8" w:semiHidden="1" w:uiPriority="39" w:unhideWhenUsed="1"/>
+    <w:lsdException w:name="toc 9" w:semiHidden="1" w:uiPriority="39" w:unhideWhenUsed="1"/>
     <w:lsdException w:name="Normal Indent" w:semiHidden="1" w:unhideWhenUsed="1"/>
     <w:lsdException w:name="footnote text" w:semiHidden="1" w:unhideWhenUsed="1"/>
     <w:lsdException w:name="annotation text" w:semiHidden="1" w:unhideWhenUsed="1"/>
     <w:lsdException w:name="header" w:semiHidden="1" w:unhideWhenUsed="1"/>
     <w:lsdException w:name="footer" w:semiHidden="1" w:unhideWhenUsed="1"/>
     <w:lsdException w:name="index heading" w:semiHidden="1" w:unhideWhenUsed="1"/>
-    <w:lsdException w:name="caption" w:uiPriority="35" w:semiHidden="1" w:unhideWhenUsed="1" w:qFormat="1"/>
+    <w:lsdException w:name="caption" w:semiHidden="1" w:uiPriority="35" w:unhideWhenUsed="1" w:qFormat="1"/>
     <w:lsdException w:name="table of figures" w:semiHidden="1" w:unhideWhenUsed="1"/>
     <w:lsdException w:name="envelope address" w:semiHidden="1" w:unhideWhenUsed="1"/>
     <w:lsdException w:name="envelope return" w:semiHidden="1" w:unhideWhenUsed="1"/>
@@ -568,7 +234,7 @@
     <w:lsdException w:name="Title" w:uiPriority="10" w:qFormat="1"/>
     <w:lsdException w:name="Closing" w:semiHidden="1" w:unhideWhenUsed="1"/>
     <w:lsdException w:name="Signature" w:semiHidden="1" w:unhideWhenUsed="1"/>
-    <w:lsdException w:name="Default Paragraph Font" w:uiPriority="1" w:semiHidden="1" w:unhideWhenUsed="1"/>
+    <w:lsdException w:name="Default Paragraph Font" w:semiHidden="1" w:uiPriority="1" w:unhideWhenUsed="1"/>
     <w:lsdException w:name="Body Text" w:semiHidden="1" w:unhideWhenUsed="1"/>
     <w:lsdException w:name="Body Text Indent" w:semiHidden="1" w:unhideWhenUsed="1"/>
     <w:lsdException w:name="List Continue" w:semiHidden="1" w:unhideWhenUsed="1"/>
@@ -768,8 +434,8 @@
     <w:lsdException w:name="Subtle Reference" w:uiPriority="31" w:qFormat="1"/>
     <w:lsdException w:name="Intense Reference" w:uiPriority="32" w:qFormat="1"/>
     <w:lsdException w:name="Book Title" w:uiPriority="33" w:qFormat="1"/>
-    <w:lsdException w:name="Bibliography" w:uiPriority="37" w:semiHidden="1" w:unhideWhenUsed="1"/>
-    <w:lsdException w:name="TOC Heading" w:uiPriority="39" w:semiHidden="1" w:unhideWhenUsed="1" w:qFormat="1"/>
+    <w:lsdException w:name="Bibliography" w:semiHidden="1" w:uiPriority="37" w:unhideWhenUsed="1"/>
+    <w:lsdException w:name="TOC Heading" w:semiHidden="1" w:uiPriority="39" w:unhideWhenUsed="1" w:qFormat="1"/>
     <w:lsdException w:name="Plain Table 1" w:uiPriority="41"/>
     <w:lsdException w:name="Plain Table 2" w:uiPriority="42"/>
     <w:lsdException w:name="Plain Table 3" w:uiPriority="43"/>
@@ -875,17 +541,17 @@
     <w:lsdException w:name="List Table 6 Colorful Accent 6" w:uiPriority="51"/>
     <w:lsdException w:name="List Table 7 Colorful Accent 6" w:uiPriority="52"/>
   </w:latentStyles>
-  <w:style w:type="paragraph" w:styleId="Normal" w:default="1">
+  <w:style w:type="paragraph" w:default="1" w:styleId="Normal">
     <w:name w:val="Normal"/>
     <w:qFormat/>
   </w:style>
-  <w:style w:type="character" w:styleId="VarsaylanParagrafYazTipi" w:default="1">
+  <w:style w:type="character" w:default="1" w:styleId="VarsaylanParagrafYazTipi">
     <w:name w:val="Default Paragraph Font"/>
     <w:uiPriority w:val="1"/>
     <w:semiHidden/>
     <w:unhideWhenUsed/>
   </w:style>
-  <w:style w:type="table" w:styleId="NormalTablo" w:default="1">
+  <w:style w:type="table" w:default="1" w:styleId="NormalTablo">
     <w:name w:val="Normal Table"/>
     <w:uiPriority w:val="99"/>
     <w:semiHidden/>
@@ -900,7 +566,7 @@
       </w:tblCellMar>
     </w:tblPr>
   </w:style>
-  <w:style w:type="numbering" w:styleId="ListeYok" w:default="1">
+  <w:style w:type="numbering" w:default="1" w:styleId="ListeYok">
     <w:name w:val="No List"/>
     <w:uiPriority w:val="99"/>
     <w:semiHidden/>

--- a/Paragraphs/II.docx
+++ b/Paragraphs/II.docx
@@ -17,25 +17,167 @@
           <w:sz w:val="24"/>
           <w:szCs w:val="24"/>
         </w:rPr>
-        <w:t>Despite it poses serious threats mentioned above, AI has some great effects on our daily life and work life because it increases welfare. Human life standards increased very fast in last decade compared to before that decade that AI and its developments get place in many areas of the life. Firstly, AI is developing daily life by improving the systems that it is used by humankind. For example, in education implementing AI makes a huge difference on education systems. Today’s education system is still needs to improve to became a position that it can give children equal and valid education. As indicated by Friedmann in 2017 AI-powered toys will have quite large usage areas beside the usage in schools as information supplies (Friedmann</w:t>
-      </w:r>
-      <w:proofErr w:type="gramStart"/>
-      <w:r>
-        <w:rPr>
-          <w:rFonts w:ascii="Times New Roman" w:hAnsi="Times New Roman" w:cs="Times New Roman"/>
-          <w:sz w:val="24"/>
-          <w:szCs w:val="24"/>
-        </w:rPr>
-        <w:t>,2017</w:t>
-      </w:r>
-      <w:proofErr w:type="gramEnd"/>
-      <w:r>
-        <w:rPr>
-          <w:rFonts w:ascii="Times New Roman" w:hAnsi="Times New Roman" w:cs="Times New Roman"/>
-          <w:sz w:val="24"/>
-          <w:szCs w:val="24"/>
-        </w:rPr>
-        <w:t>). It is clear that these toys help students to increase the speed of learning process and encourage the creativity. It also increases quality of the medicine systems. AI is also increases quality of medicine systems by developing new devices and provide more effective data usage with its improved data collecting and classifying algorithms. For example, after a long-time collection of the effects of a disease in female bodies</w:t>
+        <w:t>Despite it poses serious threats mentioned above, AI has some great effects on our daily life and work life because it increases welfare. Human life standards</w:t>
+      </w:r>
+      <w:r>
+        <w:rPr>
+          <w:rFonts w:ascii="Times New Roman" w:hAnsi="Times New Roman" w:cs="Times New Roman"/>
+          <w:sz w:val="24"/>
+          <w:szCs w:val="24"/>
+        </w:rPr>
+        <w:t xml:space="preserve"> have</w:t>
+      </w:r>
+      <w:r>
+        <w:rPr>
+          <w:rFonts w:ascii="Times New Roman" w:hAnsi="Times New Roman" w:cs="Times New Roman"/>
+          <w:sz w:val="24"/>
+          <w:szCs w:val="24"/>
+        </w:rPr>
+        <w:t xml:space="preserve"> inc</w:t>
+      </w:r>
+      <w:r>
+        <w:rPr>
+          <w:rFonts w:ascii="Times New Roman" w:hAnsi="Times New Roman" w:cs="Times New Roman"/>
+          <w:sz w:val="24"/>
+          <w:szCs w:val="24"/>
+        </w:rPr>
+        <w:t xml:space="preserve">reased very fast in last decade. </w:t>
+      </w:r>
+      <w:r>
+        <w:rPr>
+          <w:rFonts w:ascii="Times New Roman" w:hAnsi="Times New Roman" w:cs="Times New Roman"/>
+          <w:sz w:val="24"/>
+          <w:szCs w:val="24"/>
+        </w:rPr>
+        <w:t xml:space="preserve">Firstly, AI </w:t>
+      </w:r>
+      <w:r>
+        <w:rPr>
+          <w:rFonts w:ascii="Times New Roman" w:hAnsi="Times New Roman" w:cs="Times New Roman"/>
+          <w:sz w:val="24"/>
+          <w:szCs w:val="24"/>
+        </w:rPr>
+        <w:t>developes</w:t>
+      </w:r>
+      <w:r>
+        <w:rPr>
+          <w:rFonts w:ascii="Times New Roman" w:hAnsi="Times New Roman" w:cs="Times New Roman"/>
+          <w:sz w:val="24"/>
+          <w:szCs w:val="24"/>
+        </w:rPr>
+        <w:t xml:space="preserve"> daily life by </w:t>
+      </w:r>
+      <w:r>
+        <w:rPr>
+          <w:rFonts w:ascii="Times New Roman" w:hAnsi="Times New Roman" w:cs="Times New Roman"/>
+          <w:sz w:val="24"/>
+          <w:szCs w:val="24"/>
+        </w:rPr>
+        <w:t>improving the systems that are</w:t>
+      </w:r>
+      <w:r>
+        <w:rPr>
+          <w:rFonts w:ascii="Times New Roman" w:hAnsi="Times New Roman" w:cs="Times New Roman"/>
+          <w:sz w:val="24"/>
+          <w:szCs w:val="24"/>
+        </w:rPr>
+        <w:t xml:space="preserve"> used by humankind. For example, in education implementing AI makes a huge difference on education syst</w:t>
+      </w:r>
+      <w:r>
+        <w:rPr>
+          <w:rFonts w:ascii="Times New Roman" w:hAnsi="Times New Roman" w:cs="Times New Roman"/>
+          <w:sz w:val="24"/>
+          <w:szCs w:val="24"/>
+        </w:rPr>
+        <w:t>ems. Today’s education system</w:t>
+      </w:r>
+      <w:r>
+        <w:rPr>
+          <w:rFonts w:ascii="Times New Roman" w:hAnsi="Times New Roman" w:cs="Times New Roman"/>
+          <w:sz w:val="24"/>
+          <w:szCs w:val="24"/>
+        </w:rPr>
+        <w:t xml:space="preserve"> still needs</w:t>
+      </w:r>
+      <w:r>
+        <w:rPr>
+          <w:rFonts w:ascii="Times New Roman" w:hAnsi="Times New Roman" w:cs="Times New Roman"/>
+          <w:sz w:val="24"/>
+          <w:szCs w:val="24"/>
+        </w:rPr>
+        <w:t xml:space="preserve"> to improve to become a position that</w:t>
+      </w:r>
+      <w:r>
+        <w:rPr>
+          <w:rFonts w:ascii="Times New Roman" w:hAnsi="Times New Roman" w:cs="Times New Roman"/>
+          <w:sz w:val="24"/>
+          <w:szCs w:val="24"/>
+        </w:rPr>
+        <w:t xml:space="preserve"> can give children equal and valid education. As indicated by Friedmann in 2017 AI-powered toys will have quite large usage areas beside the usage in schools as information supplies (2017). It is clear that these toys help students to increase the speed of learning process and encourage the creativity. It also increases</w:t>
+      </w:r>
+      <w:r>
+        <w:rPr>
+          <w:rFonts w:ascii="Times New Roman" w:hAnsi="Times New Roman" w:cs="Times New Roman"/>
+          <w:sz w:val="24"/>
+          <w:szCs w:val="24"/>
+        </w:rPr>
+        <w:t xml:space="preserve"> the</w:t>
+      </w:r>
+      <w:r>
+        <w:rPr>
+          <w:rFonts w:ascii="Times New Roman" w:hAnsi="Times New Roman" w:cs="Times New Roman"/>
+          <w:sz w:val="24"/>
+          <w:szCs w:val="24"/>
+        </w:rPr>
+        <w:t xml:space="preserve"> quality</w:t>
+      </w:r>
+      <w:r>
+        <w:rPr>
+          <w:rFonts w:ascii="Times New Roman" w:hAnsi="Times New Roman" w:cs="Times New Roman"/>
+          <w:sz w:val="24"/>
+          <w:szCs w:val="24"/>
+        </w:rPr>
+        <w:t xml:space="preserve"> of the medicine systems. AI </w:t>
+      </w:r>
+      <w:r>
+        <w:rPr>
+          <w:rFonts w:ascii="Times New Roman" w:hAnsi="Times New Roman" w:cs="Times New Roman"/>
+          <w:sz w:val="24"/>
+          <w:szCs w:val="24"/>
+        </w:rPr>
+        <w:t>also increases</w:t>
+      </w:r>
+      <w:r>
+        <w:rPr>
+          <w:rFonts w:ascii="Times New Roman" w:hAnsi="Times New Roman" w:cs="Times New Roman"/>
+          <w:sz w:val="24"/>
+          <w:szCs w:val="24"/>
+        </w:rPr>
+        <w:t xml:space="preserve"> the</w:t>
+      </w:r>
+      <w:r>
+        <w:rPr>
+          <w:rFonts w:ascii="Times New Roman" w:hAnsi="Times New Roman" w:cs="Times New Roman"/>
+          <w:sz w:val="24"/>
+          <w:szCs w:val="24"/>
+        </w:rPr>
+        <w:t xml:space="preserve"> quality of medicine systems by de</w:t>
+      </w:r>
+      <w:r>
+        <w:rPr>
+          <w:rFonts w:ascii="Times New Roman" w:hAnsi="Times New Roman" w:cs="Times New Roman"/>
+          <w:sz w:val="24"/>
+          <w:szCs w:val="24"/>
+        </w:rPr>
+        <w:t>veloping new devices and providing</w:t>
+      </w:r>
+      <w:r>
+        <w:rPr>
+          <w:rFonts w:ascii="Times New Roman" w:hAnsi="Times New Roman" w:cs="Times New Roman"/>
+          <w:sz w:val="24"/>
+          <w:szCs w:val="24"/>
+        </w:rPr>
+        <w:t xml:space="preserve"> more effective data usage with its improved data collecting and classifying algorithms. For example, after a long-time collection of the effects of a disease in female bodies</w:t>
       </w:r>
       <w:r>
         <w:rPr>
@@ -52,15 +194,87 @@
           <w:sz w:val="24"/>
           <w:szCs w:val="24"/>
         </w:rPr>
-        <w:t xml:space="preserve"> AI can say that whether a man has this disease or not by just checking the symptoms. Also, </w:t>
-      </w:r>
-      <w:r>
-        <w:rPr>
-          <w:rFonts w:ascii="Times New Roman" w:eastAsia="Times New Roman" w:hAnsi="Times New Roman" w:cs="Times New Roman"/>
-          <w:sz w:val="24"/>
-          <w:szCs w:val="24"/>
-        </w:rPr>
-        <w:t>with the huge development of artificial intelligence-based machine learning Image recognition have been used to examine diagnostic images in health sector for more than one year (Hirasawa et al., 2018, p.2). From the examples given above, it is clear that increasing the usage of AI technologies in medicine will improve the systems and by doing that diagnoses will be more consistent and as a consequence of it, health status of population will be in a better situation. Therefore, it can be said that AI developments should be applied to medicine systems for the good of society. To conclude, AI technologies can be used for better diagnosis by effective data collecting and these developments will surely improve the medicine systems.</w:t>
+        <w:t xml:space="preserve"> AI can </w:t>
+      </w:r>
+      <w:r>
+        <w:rPr>
+          <w:rFonts w:ascii="Times New Roman" w:hAnsi="Times New Roman" w:cs="Times New Roman"/>
+          <w:sz w:val="24"/>
+          <w:szCs w:val="24"/>
+        </w:rPr>
+        <w:t>show</w:t>
+      </w:r>
+      <w:r>
+        <w:rPr>
+          <w:rFonts w:ascii="Times New Roman" w:hAnsi="Times New Roman" w:cs="Times New Roman"/>
+          <w:sz w:val="24"/>
+          <w:szCs w:val="24"/>
+        </w:rPr>
+        <w:t xml:space="preserve"> that whether a man has this disease or not by ju</w:t>
+      </w:r>
+      <w:r>
+        <w:rPr>
+          <w:rFonts w:ascii="Times New Roman" w:hAnsi="Times New Roman" w:cs="Times New Roman"/>
+          <w:sz w:val="24"/>
+          <w:szCs w:val="24"/>
+        </w:rPr>
+        <w:t>st checking the symptoms. Also, t</w:t>
+      </w:r>
+      <w:r>
+        <w:rPr>
+          <w:rFonts w:ascii="Times New Roman" w:eastAsia="Times New Roman" w:hAnsi="Times New Roman" w:cs="Times New Roman"/>
+          <w:sz w:val="24"/>
+          <w:szCs w:val="24"/>
+        </w:rPr>
+        <w:t>he huge development of artificial intelligence-based machine learning</w:t>
+      </w:r>
+      <w:r>
+        <w:rPr>
+          <w:rFonts w:ascii="Times New Roman" w:eastAsia="Times New Roman" w:hAnsi="Times New Roman" w:cs="Times New Roman"/>
+          <w:sz w:val="24"/>
+          <w:szCs w:val="24"/>
+        </w:rPr>
+        <w:t>,</w:t>
+      </w:r>
+      <w:r>
+        <w:rPr>
+          <w:rFonts w:ascii="Times New Roman" w:eastAsia="Times New Roman" w:hAnsi="Times New Roman" w:cs="Times New Roman"/>
+          <w:sz w:val="24"/>
+          <w:szCs w:val="24"/>
+        </w:rPr>
+        <w:t xml:space="preserve"> </w:t>
+      </w:r>
+      <w:r>
+        <w:rPr>
+          <w:rFonts w:ascii="Times New Roman" w:eastAsia="Times New Roman" w:hAnsi="Times New Roman" w:cs="Times New Roman"/>
+          <w:sz w:val="24"/>
+          <w:szCs w:val="24"/>
+        </w:rPr>
+        <w:t>image recognition has</w:t>
+      </w:r>
+      <w:r>
+        <w:rPr>
+          <w:rFonts w:ascii="Times New Roman" w:eastAsia="Times New Roman" w:hAnsi="Times New Roman" w:cs="Times New Roman"/>
+          <w:sz w:val="24"/>
+          <w:szCs w:val="24"/>
+        </w:rPr>
+        <w:t xml:space="preserve"> been used to examine diagnostic images in health sector for more than one year (Hirasawa et al., 2018, p.2). From the examples given above, it is clear that increasing the usage of AI technologies in medicine will improve the systems and by doing that diagnoses will be more consistent and as a consequence of it, health status of</w:t>
+      </w:r>
+      <w:r>
+        <w:rPr>
+          <w:rFonts w:ascii="Times New Roman" w:eastAsia="Times New Roman" w:hAnsi="Times New Roman" w:cs="Times New Roman"/>
+          <w:sz w:val="24"/>
+          <w:szCs w:val="24"/>
+        </w:rPr>
+        <w:t xml:space="preserve"> the people</w:t>
+      </w:r>
+      <w:r>
+        <w:rPr>
+          <w:rFonts w:ascii="Times New Roman" w:eastAsia="Times New Roman" w:hAnsi="Times New Roman" w:cs="Times New Roman"/>
+          <w:sz w:val="24"/>
+          <w:szCs w:val="24"/>
+        </w:rPr>
+        <w:t xml:space="preserve"> will be in a better situation. Therefore, it can be said that AI developments should be applied to medicine systems for the good of society. To conclude, AI technologies can be used for better diagnosis by effective data collecting and these developments will surely improve the medicine systems.</w:t>
       </w:r>
     </w:p>
     <w:p>
@@ -108,25 +322,298 @@
           <w:sz w:val="24"/>
           <w:szCs w:val="24"/>
         </w:rPr>
-        <w:t xml:space="preserve">Secondly, AI revolutionize the work life and solves so many historical issues like modern slavery and creates job areas. One of the most critical tasks that AI has the potential of solving is ending the modern slavery. It is said that slavery is illegal and most of the people think it is over. But slavery, in different shapes, still exists. Weller stated that 16.4 percent of people living in US work over 48 hours. Also, this rate is over 20 percent for Japan. 50 percent of participants claim that they don't get paid at their holidays, according to the survey (2017). Considering the information above, if people don't be willing to decrease this type of slavery it can cause more and more fatal consequences. AI has the capacity to decrease the jobs that require almost no skill but also extremely exhausting. But these types of changes may be seemed as be a cause of unemployment that humans will be faced. The other important issue that AI handles by creating new jobs is the risk of unemployment. It can be seen like AI destroys the jobs and because of that people will lost their jobs if AI takes over the preponderance. Actually, it only destroys the jobs that people mostly don't want to do. Instead of these low-level jobs, it creates new areas that people no need to do exhausting tasks. As emphasized by </w:t>
-      </w:r>
-      <w:proofErr w:type="spellStart"/>
-      <w:r>
-        <w:rPr>
-          <w:rFonts w:ascii="Times New Roman" w:eastAsia="Times New Roman" w:hAnsi="Times New Roman" w:cs="Times New Roman"/>
-          <w:sz w:val="24"/>
-          <w:szCs w:val="24"/>
-        </w:rPr>
-        <w:t>Sicular</w:t>
-      </w:r>
-      <w:proofErr w:type="spellEnd"/>
-      <w:r>
-        <w:rPr>
-          <w:rFonts w:ascii="Times New Roman" w:eastAsia="Times New Roman" w:hAnsi="Times New Roman" w:cs="Times New Roman"/>
-          <w:sz w:val="24"/>
-          <w:szCs w:val="24"/>
-        </w:rPr>
-        <w:t xml:space="preserve"> in 2017, it is a fact that Artificial intelligence causes some laborers will lost their jobs. However, while removing these job positions, it increases the productivity of these low-level jobs in the meantime it creates more jobs than it eliminates. This surely explains that if people increase the usage of AI in work life it will end up in less slavery and more mind productivity. Also, it can be said that people should be using AI to increase welfare. Consequently, AI can eliminate low-level jobs, by doing that it can stop the modern slavery also it creates new jobs and it prevent the unemployment risk that can be come out after high usage of AI instead of manhandling. </w:t>
+        <w:lastRenderedPageBreak/>
+        <w:t>Secondly, AI revolutionize the work life and solves many historical issues like modern slavery and creates</w:t>
+      </w:r>
+      <w:r>
+        <w:rPr>
+          <w:rFonts w:ascii="Times New Roman" w:eastAsia="Times New Roman" w:hAnsi="Times New Roman" w:cs="Times New Roman"/>
+          <w:sz w:val="24"/>
+          <w:szCs w:val="24"/>
+        </w:rPr>
+        <w:t xml:space="preserve"> new</w:t>
+      </w:r>
+      <w:r>
+        <w:rPr>
+          <w:rFonts w:ascii="Times New Roman" w:eastAsia="Times New Roman" w:hAnsi="Times New Roman" w:cs="Times New Roman"/>
+          <w:sz w:val="24"/>
+          <w:szCs w:val="24"/>
+        </w:rPr>
+        <w:t xml:space="preserve"> job areas. One of the most critical tasks</w:t>
+      </w:r>
+      <w:r>
+        <w:rPr>
+          <w:rFonts w:ascii="Times New Roman" w:eastAsia="Times New Roman" w:hAnsi="Times New Roman" w:cs="Times New Roman"/>
+          <w:sz w:val="24"/>
+          <w:szCs w:val="24"/>
+        </w:rPr>
+        <w:t xml:space="preserve"> is</w:t>
+      </w:r>
+      <w:r>
+        <w:rPr>
+          <w:rFonts w:ascii="Times New Roman" w:eastAsia="Times New Roman" w:hAnsi="Times New Roman" w:cs="Times New Roman"/>
+          <w:sz w:val="24"/>
+          <w:szCs w:val="24"/>
+        </w:rPr>
+        <w:t xml:space="preserve"> that AI has the potential of solving </w:t>
+      </w:r>
+      <w:r>
+        <w:rPr>
+          <w:rFonts w:ascii="Times New Roman" w:eastAsia="Times New Roman" w:hAnsi="Times New Roman" w:cs="Times New Roman"/>
+          <w:sz w:val="24"/>
+          <w:szCs w:val="24"/>
+        </w:rPr>
+        <w:t>which ends</w:t>
+      </w:r>
+      <w:r>
+        <w:rPr>
+          <w:rFonts w:ascii="Times New Roman" w:eastAsia="Times New Roman" w:hAnsi="Times New Roman" w:cs="Times New Roman"/>
+          <w:sz w:val="24"/>
+          <w:szCs w:val="24"/>
+        </w:rPr>
+        <w:t xml:space="preserve"> the modern slavery. It is said that slavery is illegal and most of the people think it is ove</w:t>
+      </w:r>
+      <w:r>
+        <w:rPr>
+          <w:rFonts w:ascii="Times New Roman" w:eastAsia="Times New Roman" w:hAnsi="Times New Roman" w:cs="Times New Roman"/>
+          <w:sz w:val="24"/>
+          <w:szCs w:val="24"/>
+        </w:rPr>
+        <w:t>r,</w:t>
+      </w:r>
+      <w:r>
+        <w:rPr>
+          <w:rFonts w:ascii="Times New Roman" w:eastAsia="Times New Roman" w:hAnsi="Times New Roman" w:cs="Times New Roman"/>
+          <w:sz w:val="24"/>
+          <w:szCs w:val="24"/>
+        </w:rPr>
+        <w:t xml:space="preserve"> </w:t>
+      </w:r>
+      <w:r>
+        <w:rPr>
+          <w:rFonts w:ascii="Times New Roman" w:eastAsia="Times New Roman" w:hAnsi="Times New Roman" w:cs="Times New Roman"/>
+          <w:sz w:val="24"/>
+          <w:szCs w:val="24"/>
+        </w:rPr>
+        <w:t>b</w:t>
+      </w:r>
+      <w:r>
+        <w:rPr>
+          <w:rFonts w:ascii="Times New Roman" w:eastAsia="Times New Roman" w:hAnsi="Times New Roman" w:cs="Times New Roman"/>
+          <w:sz w:val="24"/>
+          <w:szCs w:val="24"/>
+        </w:rPr>
+        <w:t>ut slavery, in different shapes, still exists. Weller stated that 16.4 percent of people living in US work over 48 hours. Also, this rate is over 20 percent for Japan. 50 percent of participants claim that they do</w:t>
+      </w:r>
+      <w:r>
+        <w:rPr>
+          <w:rFonts w:ascii="Times New Roman" w:eastAsia="Times New Roman" w:hAnsi="Times New Roman" w:cs="Times New Roman"/>
+          <w:sz w:val="24"/>
+          <w:szCs w:val="24"/>
+        </w:rPr>
+        <w:t xml:space="preserve"> no</w:t>
+      </w:r>
+      <w:r>
+        <w:rPr>
+          <w:rFonts w:ascii="Times New Roman" w:eastAsia="Times New Roman" w:hAnsi="Times New Roman" w:cs="Times New Roman"/>
+          <w:sz w:val="24"/>
+          <w:szCs w:val="24"/>
+        </w:rPr>
+        <w:t>t get paid at their holidays, according to the survey (2017). Considering the information above, if people</w:t>
+      </w:r>
+      <w:r>
+        <w:rPr>
+          <w:rFonts w:ascii="Times New Roman" w:eastAsia="Times New Roman" w:hAnsi="Times New Roman" w:cs="Times New Roman"/>
+          <w:sz w:val="24"/>
+          <w:szCs w:val="24"/>
+        </w:rPr>
+        <w:t xml:space="preserve"> are not</w:t>
+      </w:r>
+      <w:r>
+        <w:rPr>
+          <w:rFonts w:ascii="Times New Roman" w:eastAsia="Times New Roman" w:hAnsi="Times New Roman" w:cs="Times New Roman"/>
+          <w:sz w:val="24"/>
+          <w:szCs w:val="24"/>
+        </w:rPr>
+        <w:t xml:space="preserve"> willing to decrease this type of slavery it can cause more and more fatal consequences. AI has the capacity to decrease the jobs that require almost no skill but also extremely </w:t>
+      </w:r>
+      <w:r>
+        <w:rPr>
+          <w:rFonts w:ascii="Times New Roman" w:eastAsia="Times New Roman" w:hAnsi="Times New Roman" w:cs="Times New Roman"/>
+          <w:sz w:val="24"/>
+          <w:szCs w:val="24"/>
+        </w:rPr>
+        <w:t>exhausting. However, these types of changes may seem to as be the</w:t>
+      </w:r>
+      <w:r>
+        <w:rPr>
+          <w:rFonts w:ascii="Times New Roman" w:eastAsia="Times New Roman" w:hAnsi="Times New Roman" w:cs="Times New Roman"/>
+          <w:sz w:val="24"/>
+          <w:szCs w:val="24"/>
+        </w:rPr>
+        <w:t xml:space="preserve"> cause of unemployment that humans will </w:t>
+      </w:r>
+      <w:r>
+        <w:rPr>
+          <w:rFonts w:ascii="Times New Roman" w:eastAsia="Times New Roman" w:hAnsi="Times New Roman" w:cs="Times New Roman"/>
+          <w:sz w:val="24"/>
+          <w:szCs w:val="24"/>
+        </w:rPr>
+        <w:t>face</w:t>
+      </w:r>
+      <w:r>
+        <w:rPr>
+          <w:rFonts w:ascii="Times New Roman" w:eastAsia="Times New Roman" w:hAnsi="Times New Roman" w:cs="Times New Roman"/>
+          <w:sz w:val="24"/>
+          <w:szCs w:val="24"/>
+        </w:rPr>
+        <w:t xml:space="preserve">. The other important issue that AI handles by creating new jobs is the risk of unemployment. It </w:t>
+      </w:r>
+      <w:r>
+        <w:rPr>
+          <w:rFonts w:ascii="Times New Roman" w:eastAsia="Times New Roman" w:hAnsi="Times New Roman" w:cs="Times New Roman"/>
+          <w:sz w:val="24"/>
+          <w:szCs w:val="24"/>
+        </w:rPr>
+        <w:t xml:space="preserve">might look </w:t>
+      </w:r>
+      <w:r>
+        <w:rPr>
+          <w:rFonts w:ascii="Times New Roman" w:eastAsia="Times New Roman" w:hAnsi="Times New Roman" w:cs="Times New Roman"/>
+          <w:sz w:val="24"/>
+          <w:szCs w:val="24"/>
+        </w:rPr>
+        <w:t xml:space="preserve">like AI destroys the jobs and because of that people will </w:t>
+      </w:r>
+      <w:r>
+        <w:rPr>
+          <w:rFonts w:ascii="Times New Roman" w:eastAsia="Times New Roman" w:hAnsi="Times New Roman" w:cs="Times New Roman"/>
+          <w:sz w:val="24"/>
+          <w:szCs w:val="24"/>
+        </w:rPr>
+        <w:t>lose</w:t>
+      </w:r>
+      <w:r>
+        <w:rPr>
+          <w:rFonts w:ascii="Times New Roman" w:eastAsia="Times New Roman" w:hAnsi="Times New Roman" w:cs="Times New Roman"/>
+          <w:sz w:val="24"/>
+          <w:szCs w:val="24"/>
+        </w:rPr>
+        <w:t xml:space="preserve"> their jobs if AI takes over the preponderance. Actually, it only destroys the jobs that people mostly </w:t>
+      </w:r>
+      <w:r>
+        <w:rPr>
+          <w:rFonts w:ascii="Times New Roman" w:eastAsia="Times New Roman" w:hAnsi="Times New Roman" w:cs="Times New Roman"/>
+          <w:sz w:val="24"/>
+          <w:szCs w:val="24"/>
+        </w:rPr>
+        <w:t>do not</w:t>
+      </w:r>
+      <w:r>
+        <w:rPr>
+          <w:rFonts w:ascii="Times New Roman" w:eastAsia="Times New Roman" w:hAnsi="Times New Roman" w:cs="Times New Roman"/>
+          <w:sz w:val="24"/>
+          <w:szCs w:val="24"/>
+        </w:rPr>
+        <w:t xml:space="preserve"> want to do. Instead of these low-level jobs, it creates new areas that people</w:t>
+      </w:r>
+      <w:r>
+        <w:rPr>
+          <w:rFonts w:ascii="Times New Roman" w:eastAsia="Times New Roman" w:hAnsi="Times New Roman" w:cs="Times New Roman"/>
+          <w:sz w:val="24"/>
+          <w:szCs w:val="24"/>
+        </w:rPr>
+        <w:t xml:space="preserve"> do</w:t>
+      </w:r>
+      <w:r>
+        <w:rPr>
+          <w:rFonts w:ascii="Times New Roman" w:eastAsia="Times New Roman" w:hAnsi="Times New Roman" w:cs="Times New Roman"/>
+          <w:sz w:val="24"/>
+          <w:szCs w:val="24"/>
+        </w:rPr>
+        <w:t xml:space="preserve"> no</w:t>
+      </w:r>
+      <w:r>
+        <w:rPr>
+          <w:rFonts w:ascii="Times New Roman" w:eastAsia="Times New Roman" w:hAnsi="Times New Roman" w:cs="Times New Roman"/>
+          <w:sz w:val="24"/>
+          <w:szCs w:val="24"/>
+        </w:rPr>
+        <w:t>t need to perform</w:t>
+      </w:r>
+      <w:r>
+        <w:rPr>
+          <w:rFonts w:ascii="Times New Roman" w:eastAsia="Times New Roman" w:hAnsi="Times New Roman" w:cs="Times New Roman"/>
+          <w:sz w:val="24"/>
+          <w:szCs w:val="24"/>
+        </w:rPr>
+        <w:t xml:space="preserve"> exhausting tasks. As emphasized by Sicular in 2017, it is a fact that</w:t>
+      </w:r>
+      <w:r>
+        <w:rPr>
+          <w:rFonts w:ascii="Times New Roman" w:eastAsia="Times New Roman" w:hAnsi="Times New Roman" w:cs="Times New Roman"/>
+          <w:sz w:val="24"/>
+          <w:szCs w:val="24"/>
+        </w:rPr>
+        <w:t xml:space="preserve"> AI</w:t>
+      </w:r>
+      <w:r>
+        <w:rPr>
+          <w:rFonts w:ascii="Times New Roman" w:eastAsia="Times New Roman" w:hAnsi="Times New Roman" w:cs="Times New Roman"/>
+          <w:sz w:val="24"/>
+          <w:szCs w:val="24"/>
+        </w:rPr>
+        <w:t xml:space="preserve"> causes some laborers</w:t>
+      </w:r>
+      <w:r>
+        <w:rPr>
+          <w:rFonts w:ascii="Times New Roman" w:eastAsia="Times New Roman" w:hAnsi="Times New Roman" w:cs="Times New Roman"/>
+          <w:sz w:val="24"/>
+          <w:szCs w:val="24"/>
+        </w:rPr>
+        <w:t xml:space="preserve"> to lose</w:t>
+      </w:r>
+      <w:r>
+        <w:rPr>
+          <w:rFonts w:ascii="Times New Roman" w:eastAsia="Times New Roman" w:hAnsi="Times New Roman" w:cs="Times New Roman"/>
+          <w:sz w:val="24"/>
+          <w:szCs w:val="24"/>
+        </w:rPr>
+        <w:t xml:space="preserve"> their jobs. However, while removing these job positions, it increases the productivity of these low-level jobs in the meantime it creates more jobs than it eliminates. This surely explains that if people increase the usage of AI in work life it will end up in less slavery and more mind productivity. Also, it can be said that people should be using AI to increase welfare. Consequently, AI can eliminate low-level jobs, by doing that it can stop the modern slavery</w:t>
+      </w:r>
+      <w:r>
+        <w:rPr>
+          <w:rFonts w:ascii="Times New Roman" w:eastAsia="Times New Roman" w:hAnsi="Times New Roman" w:cs="Times New Roman"/>
+          <w:sz w:val="24"/>
+          <w:szCs w:val="24"/>
+        </w:rPr>
+        <w:t>.</w:t>
+      </w:r>
+      <w:r>
+        <w:rPr>
+          <w:rFonts w:ascii="Times New Roman" w:eastAsia="Times New Roman" w:hAnsi="Times New Roman" w:cs="Times New Roman"/>
+          <w:sz w:val="24"/>
+          <w:szCs w:val="24"/>
+        </w:rPr>
+        <w:t xml:space="preserve"> </w:t>
+      </w:r>
+      <w:r>
+        <w:rPr>
+          <w:rFonts w:ascii="Times New Roman" w:eastAsia="Times New Roman" w:hAnsi="Times New Roman" w:cs="Times New Roman"/>
+          <w:sz w:val="24"/>
+          <w:szCs w:val="24"/>
+        </w:rPr>
+        <w:t>Also,</w:t>
+      </w:r>
+      <w:bookmarkStart w:id="0" w:name="_GoBack"/>
+      <w:bookmarkEnd w:id="0"/>
+      <w:r>
+        <w:rPr>
+          <w:rFonts w:ascii="Times New Roman" w:eastAsia="Times New Roman" w:hAnsi="Times New Roman" w:cs="Times New Roman"/>
+          <w:sz w:val="24"/>
+          <w:szCs w:val="24"/>
+        </w:rPr>
+        <w:t xml:space="preserve"> it creates new jobs and it prevent the unemployment risk that can be come out after high usage of AI instead of manhandling. </w:t>
       </w:r>
     </w:p>
     <w:p>
@@ -138,8 +625,6 @@
           <w:szCs w:val="24"/>
         </w:rPr>
       </w:pPr>
-      <w:bookmarkStart w:id="0" w:name="_GoBack"/>
-      <w:bookmarkEnd w:id="0"/>
     </w:p>
     <w:sectPr>
       <w:pgSz w:w="12240" w:h="15840"/>
@@ -548,7 +1033,6 @@
   <w:style w:type="character" w:default="1" w:styleId="VarsaylanParagrafYazTipi">
     <w:name w:val="Default Paragraph Font"/>
     <w:uiPriority w:val="1"/>
-    <w:semiHidden/>
     <w:unhideWhenUsed/>
   </w:style>
   <w:style w:type="table" w:default="1" w:styleId="NormalTablo">

--- a/Paragraphs/II.docx
+++ b/Paragraphs/II.docx
@@ -51,6 +51,7 @@
         </w:rPr>
         <w:t xml:space="preserve">Firstly, AI </w:t>
       </w:r>
+      <w:proofErr w:type="spellStart"/>
       <w:r>
         <w:rPr>
           <w:rFonts w:ascii="Times New Roman" w:hAnsi="Times New Roman" w:cs="Times New Roman"/>
@@ -59,6 +60,7 @@
         </w:rPr>
         <w:t>developes</w:t>
       </w:r>
+      <w:proofErr w:type="spellEnd"/>
       <w:r>
         <w:rPr>
           <w:rFonts w:ascii="Times New Roman" w:hAnsi="Times New Roman" w:cs="Times New Roman"/>
@@ -113,7 +115,25 @@
           <w:sz w:val="24"/>
           <w:szCs w:val="24"/>
         </w:rPr>
-        <w:t xml:space="preserve"> can give children equal and valid education. As indicated by Friedmann in 2017 AI-powered toys will have quite large usage areas beside the usage in schools as information supplies (2017). It is clear that these toys help students to increase the speed of learning process and encourage the creativity. It also increases</w:t>
+        <w:t xml:space="preserve"> can give children equal and valid education. As indicated by </w:t>
+      </w:r>
+      <w:proofErr w:type="spellStart"/>
+      <w:r>
+        <w:rPr>
+          <w:rFonts w:ascii="Times New Roman" w:hAnsi="Times New Roman" w:cs="Times New Roman"/>
+          <w:sz w:val="24"/>
+          <w:szCs w:val="24"/>
+        </w:rPr>
+        <w:t>Friedmann</w:t>
+      </w:r>
+      <w:proofErr w:type="spellEnd"/>
+      <w:r>
+        <w:rPr>
+          <w:rFonts w:ascii="Times New Roman" w:hAnsi="Times New Roman" w:cs="Times New Roman"/>
+          <w:sz w:val="24"/>
+          <w:szCs w:val="24"/>
+        </w:rPr>
+        <w:t xml:space="preserve"> in 2017 AI-powered toys will have quite large usage areas beside the usage in schools as information supplies (2017). It is clear that these toys help students to increase the speed of learning process and encourage the creativity. It also increases</w:t>
       </w:r>
       <w:r>
         <w:rPr>
@@ -258,7 +278,25 @@
           <w:sz w:val="24"/>
           <w:szCs w:val="24"/>
         </w:rPr>
-        <w:t xml:space="preserve"> been used to examine diagnostic images in health sector for more than one year (Hirasawa et al., 2018, p.2). From the examples given above, it is clear that increasing the usage of AI technologies in medicine will improve the systems and by doing that diagnoses will be more consistent and as a consequence of it, health status of</w:t>
+        <w:t xml:space="preserve"> been used to examine diagnostic images in health sector for more than one year (</w:t>
+      </w:r>
+      <w:proofErr w:type="spellStart"/>
+      <w:r>
+        <w:rPr>
+          <w:rFonts w:ascii="Times New Roman" w:eastAsia="Times New Roman" w:hAnsi="Times New Roman" w:cs="Times New Roman"/>
+          <w:sz w:val="24"/>
+          <w:szCs w:val="24"/>
+        </w:rPr>
+        <w:t>Hirasawa</w:t>
+      </w:r>
+      <w:proofErr w:type="spellEnd"/>
+      <w:r>
+        <w:rPr>
+          <w:rFonts w:ascii="Times New Roman" w:eastAsia="Times New Roman" w:hAnsi="Times New Roman" w:cs="Times New Roman"/>
+          <w:sz w:val="24"/>
+          <w:szCs w:val="24"/>
+        </w:rPr>
+        <w:t xml:space="preserve"> et al., 2018, p.2). From the examples given above, it is clear that increasing the usage of AI technologies in medicine will improve the systems and by doing that diagnoses will be more consistent and as a consequence of it, health status of</w:t>
       </w:r>
       <w:r>
         <w:rPr>
@@ -403,7 +441,191 @@
           <w:sz w:val="24"/>
           <w:szCs w:val="24"/>
         </w:rPr>
-        <w:t>ut slavery, in different shapes, still exists. Weller stated that 16.4 percent of people living in US work over 48 hours. Also, this rate is over 20 percent for Japan. 50 percent of participants claim that they do</w:t>
+        <w:t xml:space="preserve">ut slavery, in different shapes, still exists. Weller stated that </w:t>
+      </w:r>
+      <w:r>
+        <w:rPr>
+          <w:rFonts w:ascii="Times New Roman" w:eastAsia="Times New Roman" w:hAnsi="Times New Roman" w:cs="Times New Roman"/>
+          <w:sz w:val="24"/>
+          <w:szCs w:val="24"/>
+        </w:rPr>
+        <w:t>16.4 percent of people living</w:t>
+      </w:r>
+      <w:r>
+        <w:rPr>
+          <w:rFonts w:ascii="Times New Roman" w:eastAsia="Times New Roman" w:hAnsi="Times New Roman" w:cs="Times New Roman"/>
+          <w:sz w:val="24"/>
+          <w:szCs w:val="24"/>
+        </w:rPr>
+        <w:t xml:space="preserve"> in the US work over 48 hours. </w:t>
+      </w:r>
+      <w:r>
+        <w:rPr>
+          <w:rFonts w:ascii="Times New Roman" w:eastAsia="Times New Roman" w:hAnsi="Times New Roman" w:cs="Times New Roman"/>
+          <w:sz w:val="24"/>
+          <w:szCs w:val="24"/>
+        </w:rPr>
+        <w:t>Also, this rat</w:t>
+      </w:r>
+      <w:r>
+        <w:rPr>
+          <w:rFonts w:ascii="Times New Roman" w:eastAsia="Times New Roman" w:hAnsi="Times New Roman" w:cs="Times New Roman"/>
+          <w:sz w:val="24"/>
+          <w:szCs w:val="24"/>
+        </w:rPr>
+        <w:t xml:space="preserve">e is over 20 percent for Japan. </w:t>
+      </w:r>
+      <w:r>
+        <w:rPr>
+          <w:rFonts w:ascii="Times New Roman" w:eastAsia="Times New Roman" w:hAnsi="Times New Roman" w:cs="Times New Roman"/>
+          <w:sz w:val="24"/>
+          <w:szCs w:val="24"/>
+        </w:rPr>
+        <w:t>50 percent</w:t>
+      </w:r>
+      <w:r>
+        <w:rPr>
+          <w:rFonts w:ascii="Times New Roman" w:eastAsia="Times New Roman" w:hAnsi="Times New Roman" w:cs="Times New Roman"/>
+          <w:sz w:val="24"/>
+          <w:szCs w:val="24"/>
+        </w:rPr>
+        <w:t xml:space="preserve"> the of participants claim that </w:t>
+      </w:r>
+      <w:r>
+        <w:rPr>
+          <w:rFonts w:ascii="Times New Roman" w:eastAsia="Times New Roman" w:hAnsi="Times New Roman" w:cs="Times New Roman"/>
+          <w:sz w:val="24"/>
+          <w:szCs w:val="24"/>
+        </w:rPr>
+        <w:t>they do not get paid during their holidays, a</w:t>
+      </w:r>
+      <w:r>
+        <w:rPr>
+          <w:rFonts w:ascii="Times New Roman" w:eastAsia="Times New Roman" w:hAnsi="Times New Roman" w:cs="Times New Roman"/>
+          <w:sz w:val="24"/>
+          <w:szCs w:val="24"/>
+        </w:rPr>
+        <w:t>c</w:t>
+      </w:r>
+      <w:r>
+        <w:rPr>
+          <w:rFonts w:ascii="Times New Roman" w:eastAsia="Times New Roman" w:hAnsi="Times New Roman" w:cs="Times New Roman"/>
+          <w:sz w:val="24"/>
+          <w:szCs w:val="24"/>
+        </w:rPr>
+        <w:t>cording to the survey.</w:t>
+      </w:r>
+      <w:r>
+        <w:rPr>
+          <w:rFonts w:ascii="Times New Roman" w:eastAsia="Times New Roman" w:hAnsi="Times New Roman" w:cs="Times New Roman"/>
+          <w:sz w:val="24"/>
+          <w:szCs w:val="24"/>
+        </w:rPr>
+        <w:t xml:space="preserve"> (2017). Considering the information above, if people</w:t>
+      </w:r>
+      <w:r>
+        <w:rPr>
+          <w:rFonts w:ascii="Times New Roman" w:eastAsia="Times New Roman" w:hAnsi="Times New Roman" w:cs="Times New Roman"/>
+          <w:sz w:val="24"/>
+          <w:szCs w:val="24"/>
+        </w:rPr>
+        <w:t xml:space="preserve"> are not</w:t>
+      </w:r>
+      <w:r>
+        <w:rPr>
+          <w:rFonts w:ascii="Times New Roman" w:eastAsia="Times New Roman" w:hAnsi="Times New Roman" w:cs="Times New Roman"/>
+          <w:sz w:val="24"/>
+          <w:szCs w:val="24"/>
+        </w:rPr>
+        <w:t xml:space="preserve"> willing to decrease this type of slavery it can cause more and more fatal consequences. AI has the capacity to decrease the jobs that require almost no skill but also extremely </w:t>
+      </w:r>
+      <w:r>
+        <w:rPr>
+          <w:rFonts w:ascii="Times New Roman" w:eastAsia="Times New Roman" w:hAnsi="Times New Roman" w:cs="Times New Roman"/>
+          <w:sz w:val="24"/>
+          <w:szCs w:val="24"/>
+        </w:rPr>
+        <w:t>exhausting. However, these types of changes may seem to as be the</w:t>
+      </w:r>
+      <w:r>
+        <w:rPr>
+          <w:rFonts w:ascii="Times New Roman" w:eastAsia="Times New Roman" w:hAnsi="Times New Roman" w:cs="Times New Roman"/>
+          <w:sz w:val="24"/>
+          <w:szCs w:val="24"/>
+        </w:rPr>
+        <w:t xml:space="preserve"> cause of unemployment that humans will </w:t>
+      </w:r>
+      <w:r>
+        <w:rPr>
+          <w:rFonts w:ascii="Times New Roman" w:eastAsia="Times New Roman" w:hAnsi="Times New Roman" w:cs="Times New Roman"/>
+          <w:sz w:val="24"/>
+          <w:szCs w:val="24"/>
+        </w:rPr>
+        <w:t>face</w:t>
+      </w:r>
+      <w:r>
+        <w:rPr>
+          <w:rFonts w:ascii="Times New Roman" w:eastAsia="Times New Roman" w:hAnsi="Times New Roman" w:cs="Times New Roman"/>
+          <w:sz w:val="24"/>
+          <w:szCs w:val="24"/>
+        </w:rPr>
+        <w:t xml:space="preserve">. The other important issue that AI handles by creating new jobs is the risk of unemployment. It </w:t>
+      </w:r>
+      <w:r>
+        <w:rPr>
+          <w:rFonts w:ascii="Times New Roman" w:eastAsia="Times New Roman" w:hAnsi="Times New Roman" w:cs="Times New Roman"/>
+          <w:sz w:val="24"/>
+          <w:szCs w:val="24"/>
+        </w:rPr>
+        <w:t xml:space="preserve">might look </w:t>
+      </w:r>
+      <w:r>
+        <w:rPr>
+          <w:rFonts w:ascii="Times New Roman" w:eastAsia="Times New Roman" w:hAnsi="Times New Roman" w:cs="Times New Roman"/>
+          <w:sz w:val="24"/>
+          <w:szCs w:val="24"/>
+        </w:rPr>
+        <w:t xml:space="preserve">like AI destroys the jobs and because of that people will </w:t>
+      </w:r>
+      <w:r>
+        <w:rPr>
+          <w:rFonts w:ascii="Times New Roman" w:eastAsia="Times New Roman" w:hAnsi="Times New Roman" w:cs="Times New Roman"/>
+          <w:sz w:val="24"/>
+          <w:szCs w:val="24"/>
+        </w:rPr>
+        <w:t>lose</w:t>
+      </w:r>
+      <w:r>
+        <w:rPr>
+          <w:rFonts w:ascii="Times New Roman" w:eastAsia="Times New Roman" w:hAnsi="Times New Roman" w:cs="Times New Roman"/>
+          <w:sz w:val="24"/>
+          <w:szCs w:val="24"/>
+        </w:rPr>
+        <w:t xml:space="preserve"> their jobs if AI takes over the preponderance. Actually, it only destroys the jobs that people mostly </w:t>
+      </w:r>
+      <w:r>
+        <w:rPr>
+          <w:rFonts w:ascii="Times New Roman" w:eastAsia="Times New Roman" w:hAnsi="Times New Roman" w:cs="Times New Roman"/>
+          <w:sz w:val="24"/>
+          <w:szCs w:val="24"/>
+        </w:rPr>
+        <w:t>do not</w:t>
+      </w:r>
+      <w:r>
+        <w:rPr>
+          <w:rFonts w:ascii="Times New Roman" w:eastAsia="Times New Roman" w:hAnsi="Times New Roman" w:cs="Times New Roman"/>
+          <w:sz w:val="24"/>
+          <w:szCs w:val="24"/>
+        </w:rPr>
+        <w:t xml:space="preserve"> want to do. Instead of these low-level jobs, it creates new areas that people</w:t>
+      </w:r>
+      <w:r>
+        <w:rPr>
+          <w:rFonts w:ascii="Times New Roman" w:eastAsia="Times New Roman" w:hAnsi="Times New Roman" w:cs="Times New Roman"/>
+          <w:sz w:val="24"/>
+          <w:szCs w:val="24"/>
+        </w:rPr>
+        <w:t xml:space="preserve"> do</w:t>
       </w:r>
       <w:r>
         <w:rPr>
@@ -419,126 +641,6 @@
           <w:sz w:val="24"/>
           <w:szCs w:val="24"/>
         </w:rPr>
-        <w:t>t get paid at their holidays, according to the survey (2017). Considering the information above, if people</w:t>
-      </w:r>
-      <w:r>
-        <w:rPr>
-          <w:rFonts w:ascii="Times New Roman" w:eastAsia="Times New Roman" w:hAnsi="Times New Roman" w:cs="Times New Roman"/>
-          <w:sz w:val="24"/>
-          <w:szCs w:val="24"/>
-        </w:rPr>
-        <w:t xml:space="preserve"> are not</w:t>
-      </w:r>
-      <w:r>
-        <w:rPr>
-          <w:rFonts w:ascii="Times New Roman" w:eastAsia="Times New Roman" w:hAnsi="Times New Roman" w:cs="Times New Roman"/>
-          <w:sz w:val="24"/>
-          <w:szCs w:val="24"/>
-        </w:rPr>
-        <w:t xml:space="preserve"> willing to decrease this type of slavery it can cause more and more fatal consequences. AI has the capacity to decrease the jobs that require almost no skill but also extremely </w:t>
-      </w:r>
-      <w:r>
-        <w:rPr>
-          <w:rFonts w:ascii="Times New Roman" w:eastAsia="Times New Roman" w:hAnsi="Times New Roman" w:cs="Times New Roman"/>
-          <w:sz w:val="24"/>
-          <w:szCs w:val="24"/>
-        </w:rPr>
-        <w:t>exhausting. However, these types of changes may seem to as be the</w:t>
-      </w:r>
-      <w:r>
-        <w:rPr>
-          <w:rFonts w:ascii="Times New Roman" w:eastAsia="Times New Roman" w:hAnsi="Times New Roman" w:cs="Times New Roman"/>
-          <w:sz w:val="24"/>
-          <w:szCs w:val="24"/>
-        </w:rPr>
-        <w:t xml:space="preserve"> cause of unemployment that humans will </w:t>
-      </w:r>
-      <w:r>
-        <w:rPr>
-          <w:rFonts w:ascii="Times New Roman" w:eastAsia="Times New Roman" w:hAnsi="Times New Roman" w:cs="Times New Roman"/>
-          <w:sz w:val="24"/>
-          <w:szCs w:val="24"/>
-        </w:rPr>
-        <w:t>face</w:t>
-      </w:r>
-      <w:r>
-        <w:rPr>
-          <w:rFonts w:ascii="Times New Roman" w:eastAsia="Times New Roman" w:hAnsi="Times New Roman" w:cs="Times New Roman"/>
-          <w:sz w:val="24"/>
-          <w:szCs w:val="24"/>
-        </w:rPr>
-        <w:t xml:space="preserve">. The other important issue that AI handles by creating new jobs is the risk of unemployment. It </w:t>
-      </w:r>
-      <w:r>
-        <w:rPr>
-          <w:rFonts w:ascii="Times New Roman" w:eastAsia="Times New Roman" w:hAnsi="Times New Roman" w:cs="Times New Roman"/>
-          <w:sz w:val="24"/>
-          <w:szCs w:val="24"/>
-        </w:rPr>
-        <w:t xml:space="preserve">might look </w:t>
-      </w:r>
-      <w:r>
-        <w:rPr>
-          <w:rFonts w:ascii="Times New Roman" w:eastAsia="Times New Roman" w:hAnsi="Times New Roman" w:cs="Times New Roman"/>
-          <w:sz w:val="24"/>
-          <w:szCs w:val="24"/>
-        </w:rPr>
-        <w:t xml:space="preserve">like AI destroys the jobs and because of that people will </w:t>
-      </w:r>
-      <w:r>
-        <w:rPr>
-          <w:rFonts w:ascii="Times New Roman" w:eastAsia="Times New Roman" w:hAnsi="Times New Roman" w:cs="Times New Roman"/>
-          <w:sz w:val="24"/>
-          <w:szCs w:val="24"/>
-        </w:rPr>
-        <w:t>lose</w:t>
-      </w:r>
-      <w:r>
-        <w:rPr>
-          <w:rFonts w:ascii="Times New Roman" w:eastAsia="Times New Roman" w:hAnsi="Times New Roman" w:cs="Times New Roman"/>
-          <w:sz w:val="24"/>
-          <w:szCs w:val="24"/>
-        </w:rPr>
-        <w:t xml:space="preserve"> their jobs if AI takes over the preponderance. Actually, it only destroys the jobs that people mostly </w:t>
-      </w:r>
-      <w:r>
-        <w:rPr>
-          <w:rFonts w:ascii="Times New Roman" w:eastAsia="Times New Roman" w:hAnsi="Times New Roman" w:cs="Times New Roman"/>
-          <w:sz w:val="24"/>
-          <w:szCs w:val="24"/>
-        </w:rPr>
-        <w:t>do not</w:t>
-      </w:r>
-      <w:r>
-        <w:rPr>
-          <w:rFonts w:ascii="Times New Roman" w:eastAsia="Times New Roman" w:hAnsi="Times New Roman" w:cs="Times New Roman"/>
-          <w:sz w:val="24"/>
-          <w:szCs w:val="24"/>
-        </w:rPr>
-        <w:t xml:space="preserve"> want to do. Instead of these low-level jobs, it creates new areas that people</w:t>
-      </w:r>
-      <w:r>
-        <w:rPr>
-          <w:rFonts w:ascii="Times New Roman" w:eastAsia="Times New Roman" w:hAnsi="Times New Roman" w:cs="Times New Roman"/>
-          <w:sz w:val="24"/>
-          <w:szCs w:val="24"/>
-        </w:rPr>
-        <w:t xml:space="preserve"> do</w:t>
-      </w:r>
-      <w:r>
-        <w:rPr>
-          <w:rFonts w:ascii="Times New Roman" w:eastAsia="Times New Roman" w:hAnsi="Times New Roman" w:cs="Times New Roman"/>
-          <w:sz w:val="24"/>
-          <w:szCs w:val="24"/>
-        </w:rPr>
-        <w:t xml:space="preserve"> no</w:t>
-      </w:r>
-      <w:r>
-        <w:rPr>
-          <w:rFonts w:ascii="Times New Roman" w:eastAsia="Times New Roman" w:hAnsi="Times New Roman" w:cs="Times New Roman"/>
-          <w:sz w:val="24"/>
-          <w:szCs w:val="24"/>
-        </w:rPr>
         <w:t>t need to perform</w:t>
       </w:r>
       <w:r>
@@ -547,66 +649,92 @@
           <w:sz w:val="24"/>
           <w:szCs w:val="24"/>
         </w:rPr>
-        <w:t xml:space="preserve"> exhausting tasks. As emphasized by Sicular in 2017, it is a fact that</w:t>
-      </w:r>
-      <w:r>
-        <w:rPr>
-          <w:rFonts w:ascii="Times New Roman" w:eastAsia="Times New Roman" w:hAnsi="Times New Roman" w:cs="Times New Roman"/>
-          <w:sz w:val="24"/>
-          <w:szCs w:val="24"/>
-        </w:rPr>
-        <w:t xml:space="preserve"> AI</w:t>
-      </w:r>
-      <w:r>
-        <w:rPr>
-          <w:rFonts w:ascii="Times New Roman" w:eastAsia="Times New Roman" w:hAnsi="Times New Roman" w:cs="Times New Roman"/>
-          <w:sz w:val="24"/>
-          <w:szCs w:val="24"/>
-        </w:rPr>
-        <w:t xml:space="preserve"> causes some laborers</w:t>
-      </w:r>
-      <w:r>
-        <w:rPr>
-          <w:rFonts w:ascii="Times New Roman" w:eastAsia="Times New Roman" w:hAnsi="Times New Roman" w:cs="Times New Roman"/>
-          <w:sz w:val="24"/>
-          <w:szCs w:val="24"/>
-        </w:rPr>
-        <w:t xml:space="preserve"> to lose</w:t>
-      </w:r>
-      <w:r>
-        <w:rPr>
-          <w:rFonts w:ascii="Times New Roman" w:eastAsia="Times New Roman" w:hAnsi="Times New Roman" w:cs="Times New Roman"/>
-          <w:sz w:val="24"/>
-          <w:szCs w:val="24"/>
-        </w:rPr>
-        <w:t xml:space="preserve"> their jobs. However, while removing these job positions, it increases the productivity of these low-level jobs in the meantime it creates more jobs than it eliminates. This surely explains that if people increase the usage of AI in work life it will end up in less slavery and more mind productivity. Also, it can be said that people should be using AI to increase welfare. Consequently, AI can eliminate low-level jobs, by doing that it can stop the modern slavery</w:t>
-      </w:r>
-      <w:r>
-        <w:rPr>
-          <w:rFonts w:ascii="Times New Roman" w:eastAsia="Times New Roman" w:hAnsi="Times New Roman" w:cs="Times New Roman"/>
-          <w:sz w:val="24"/>
-          <w:szCs w:val="24"/>
-        </w:rPr>
-        <w:t>.</w:t>
-      </w:r>
-      <w:r>
-        <w:rPr>
-          <w:rFonts w:ascii="Times New Roman" w:eastAsia="Times New Roman" w:hAnsi="Times New Roman" w:cs="Times New Roman"/>
-          <w:sz w:val="24"/>
-          <w:szCs w:val="24"/>
-        </w:rPr>
-        <w:t xml:space="preserve"> </w:t>
-      </w:r>
-      <w:r>
-        <w:rPr>
-          <w:rFonts w:ascii="Times New Roman" w:eastAsia="Times New Roman" w:hAnsi="Times New Roman" w:cs="Times New Roman"/>
-          <w:sz w:val="24"/>
-          <w:szCs w:val="24"/>
-        </w:rPr>
-        <w:t>Also,</w:t>
+        <w:t xml:space="preserve"> exhausting tasks. As emphasized by </w:t>
+      </w:r>
+      <w:proofErr w:type="spellStart"/>
+      <w:r>
+        <w:rPr>
+          <w:rFonts w:ascii="Times New Roman" w:eastAsia="Times New Roman" w:hAnsi="Times New Roman" w:cs="Times New Roman"/>
+          <w:sz w:val="24"/>
+          <w:szCs w:val="24"/>
+        </w:rPr>
+        <w:t>Sicular</w:t>
+      </w:r>
+      <w:proofErr w:type="spellEnd"/>
+      <w:r>
+        <w:rPr>
+          <w:rFonts w:ascii="Times New Roman" w:eastAsia="Times New Roman" w:hAnsi="Times New Roman" w:cs="Times New Roman"/>
+          <w:sz w:val="24"/>
+          <w:szCs w:val="24"/>
+        </w:rPr>
+        <w:t xml:space="preserve"> in 2017, </w:t>
+      </w:r>
+      <w:r>
+        <w:rPr>
+          <w:rFonts w:ascii="Times New Roman" w:eastAsia="Times New Roman" w:hAnsi="Times New Roman" w:cs="Times New Roman"/>
+          <w:sz w:val="24"/>
+          <w:szCs w:val="24"/>
+        </w:rPr>
+        <w:t>i</w:t>
+      </w:r>
+      <w:r>
+        <w:rPr>
+          <w:rFonts w:ascii="Times New Roman" w:eastAsia="Times New Roman" w:hAnsi="Times New Roman" w:cs="Times New Roman"/>
+          <w:sz w:val="24"/>
+          <w:szCs w:val="24"/>
+        </w:rPr>
+        <w:t xml:space="preserve">t is a fact that Artificial intelligence causes some laborers will </w:t>
+      </w:r>
+      <w:r>
+        <w:rPr>
+          <w:rFonts w:ascii="Times New Roman" w:eastAsia="Times New Roman" w:hAnsi="Times New Roman" w:cs="Times New Roman"/>
+          <w:sz w:val="24"/>
+          <w:szCs w:val="24"/>
+        </w:rPr>
+        <w:t xml:space="preserve">lose their job. However, while </w:t>
       </w:r>
       <w:bookmarkStart w:id="0" w:name="_GoBack"/>
       <w:bookmarkEnd w:id="0"/>
+      <w:r>
+        <w:rPr>
+          <w:rFonts w:ascii="Times New Roman" w:eastAsia="Times New Roman" w:hAnsi="Times New Roman" w:cs="Times New Roman"/>
+          <w:sz w:val="24"/>
+          <w:szCs w:val="24"/>
+        </w:rPr>
+        <w:t>removing these job positions, it increases the productivity of these low-level jobs in the meantime it creates more jobs than it eliminates.</w:t>
+      </w:r>
+      <w:r>
+        <w:rPr>
+          <w:rFonts w:ascii="Times New Roman" w:eastAsia="Times New Roman" w:hAnsi="Times New Roman" w:cs="Times New Roman"/>
+          <w:sz w:val="24"/>
+          <w:szCs w:val="24"/>
+        </w:rPr>
+        <w:t xml:space="preserve"> This surely explains that if people increase the usage of AI in work life it will end up in less slavery and more mind productivity. Also, it can be said that people should be using AI to increase welfare. Consequently, AI can eliminate low-level jobs, by doing that it can stop the modern slavery</w:t>
+      </w:r>
+      <w:r>
+        <w:rPr>
+          <w:rFonts w:ascii="Times New Roman" w:eastAsia="Times New Roman" w:hAnsi="Times New Roman" w:cs="Times New Roman"/>
+          <w:sz w:val="24"/>
+          <w:szCs w:val="24"/>
+        </w:rPr>
+        <w:t>.</w:t>
+      </w:r>
+      <w:r>
+        <w:rPr>
+          <w:rFonts w:ascii="Times New Roman" w:eastAsia="Times New Roman" w:hAnsi="Times New Roman" w:cs="Times New Roman"/>
+          <w:sz w:val="24"/>
+          <w:szCs w:val="24"/>
+        </w:rPr>
+        <w:t xml:space="preserve"> </w:t>
+      </w:r>
+      <w:r>
+        <w:rPr>
+          <w:rFonts w:ascii="Times New Roman" w:eastAsia="Times New Roman" w:hAnsi="Times New Roman" w:cs="Times New Roman"/>
+          <w:sz w:val="24"/>
+          <w:szCs w:val="24"/>
+        </w:rPr>
+        <w:t>Also,</w:t>
+      </w:r>
       <w:r>
         <w:rPr>
           <w:rFonts w:ascii="Times New Roman" w:eastAsia="Times New Roman" w:hAnsi="Times New Roman" w:cs="Times New Roman"/>
@@ -1033,6 +1161,7 @@
   <w:style w:type="character" w:default="1" w:styleId="VarsaylanParagrafYazTipi">
     <w:name w:val="Default Paragraph Font"/>
     <w:uiPriority w:val="1"/>
+    <w:semiHidden/>
     <w:unhideWhenUsed/>
   </w:style>
   <w:style w:type="table" w:default="1" w:styleId="NormalTablo">

--- a/Paragraphs/II.docx
+++ b/Paragraphs/II.docx
@@ -51,7 +51,6 @@
         </w:rPr>
         <w:t xml:space="preserve">Firstly, AI </w:t>
       </w:r>
-      <w:proofErr w:type="spellStart"/>
       <w:r>
         <w:rPr>
           <w:rFonts w:ascii="Times New Roman" w:hAnsi="Times New Roman" w:cs="Times New Roman"/>
@@ -60,7 +59,6 @@
         </w:rPr>
         <w:t>developes</w:t>
       </w:r>
-      <w:proofErr w:type="spellEnd"/>
       <w:r>
         <w:rPr>
           <w:rFonts w:ascii="Times New Roman" w:hAnsi="Times New Roman" w:cs="Times New Roman"/>
@@ -115,25 +113,7 @@
           <w:sz w:val="24"/>
           <w:szCs w:val="24"/>
         </w:rPr>
-        <w:t xml:space="preserve"> can give children equal and valid education. As indicated by </w:t>
-      </w:r>
-      <w:proofErr w:type="spellStart"/>
-      <w:r>
-        <w:rPr>
-          <w:rFonts w:ascii="Times New Roman" w:hAnsi="Times New Roman" w:cs="Times New Roman"/>
-          <w:sz w:val="24"/>
-          <w:szCs w:val="24"/>
-        </w:rPr>
-        <w:t>Friedmann</w:t>
-      </w:r>
-      <w:proofErr w:type="spellEnd"/>
-      <w:r>
-        <w:rPr>
-          <w:rFonts w:ascii="Times New Roman" w:hAnsi="Times New Roman" w:cs="Times New Roman"/>
-          <w:sz w:val="24"/>
-          <w:szCs w:val="24"/>
-        </w:rPr>
-        <w:t xml:space="preserve"> in 2017 AI-powered toys will have quite large usage areas beside the usage in schools as information supplies (2017). It is clear that these toys help students to increase the speed of learning process and encourage the creativity. It also increases</w:t>
+        <w:t xml:space="preserve"> can give children equal and valid education. As indicated by Friedmann in 2017 AI-powered toys will have quite large usage areas beside the usage in schools as information supplies (2017). It is clear that these toys help students to increase the speed of learning process and encourage the creativity. It also increases</w:t>
       </w:r>
       <w:r>
         <w:rPr>
@@ -246,7 +226,23 @@
           <w:sz w:val="24"/>
           <w:szCs w:val="24"/>
         </w:rPr>
-        <w:t>he huge development of artificial intelligence-based machine learning</w:t>
+        <w:t xml:space="preserve">he huge development of </w:t>
+      </w:r>
+      <w:r>
+        <w:rPr>
+          <w:rFonts w:ascii="Times New Roman" w:eastAsia="Times New Roman" w:hAnsi="Times New Roman" w:cs="Times New Roman"/>
+          <w:sz w:val="24"/>
+          <w:szCs w:val="24"/>
+        </w:rPr>
+        <w:t>AI</w:t>
+      </w:r>
+      <w:r>
+        <w:rPr>
+          <w:rFonts w:ascii="Times New Roman" w:eastAsia="Times New Roman" w:hAnsi="Times New Roman" w:cs="Times New Roman"/>
+          <w:sz w:val="24"/>
+          <w:szCs w:val="24"/>
+        </w:rPr>
+        <w:t>-based machine learning</w:t>
       </w:r>
       <w:r>
         <w:rPr>
@@ -278,25 +274,7 @@
           <w:sz w:val="24"/>
           <w:szCs w:val="24"/>
         </w:rPr>
-        <w:t xml:space="preserve"> been used to examine diagnostic images in health sector for more than one year (</w:t>
-      </w:r>
-      <w:proofErr w:type="spellStart"/>
-      <w:r>
-        <w:rPr>
-          <w:rFonts w:ascii="Times New Roman" w:eastAsia="Times New Roman" w:hAnsi="Times New Roman" w:cs="Times New Roman"/>
-          <w:sz w:val="24"/>
-          <w:szCs w:val="24"/>
-        </w:rPr>
-        <w:t>Hirasawa</w:t>
-      </w:r>
-      <w:proofErr w:type="spellEnd"/>
-      <w:r>
-        <w:rPr>
-          <w:rFonts w:ascii="Times New Roman" w:eastAsia="Times New Roman" w:hAnsi="Times New Roman" w:cs="Times New Roman"/>
-          <w:sz w:val="24"/>
-          <w:szCs w:val="24"/>
-        </w:rPr>
-        <w:t xml:space="preserve"> et al., 2018, p.2). From the examples given above, it is clear that increasing the usage of AI technologies in medicine will improve the systems and by doing that diagnoses will be more consistent and as a consequence of it, health status of</w:t>
+        <w:t xml:space="preserve"> been used to examine diagnostic images in health sector for more than one year (Hirasawa et al., 2018, p.2). From the examples given above, it is clear that increasing the usage of AI technologies in medicine will improve the systems and by doing that diagnoses will be more consistent and as a consequence of it, health status of</w:t>
       </w:r>
       <w:r>
         <w:rPr>
@@ -649,25 +627,7 @@
           <w:sz w:val="24"/>
           <w:szCs w:val="24"/>
         </w:rPr>
-        <w:t xml:space="preserve"> exhausting tasks. As emphasized by </w:t>
-      </w:r>
-      <w:proofErr w:type="spellStart"/>
-      <w:r>
-        <w:rPr>
-          <w:rFonts w:ascii="Times New Roman" w:eastAsia="Times New Roman" w:hAnsi="Times New Roman" w:cs="Times New Roman"/>
-          <w:sz w:val="24"/>
-          <w:szCs w:val="24"/>
-        </w:rPr>
-        <w:t>Sicular</w:t>
-      </w:r>
-      <w:proofErr w:type="spellEnd"/>
-      <w:r>
-        <w:rPr>
-          <w:rFonts w:ascii="Times New Roman" w:eastAsia="Times New Roman" w:hAnsi="Times New Roman" w:cs="Times New Roman"/>
-          <w:sz w:val="24"/>
-          <w:szCs w:val="24"/>
-        </w:rPr>
-        <w:t xml:space="preserve"> in 2017, </w:t>
+        <w:t xml:space="preserve"> exhausting tasks. As emphasized by Sicular in 2017, </w:t>
       </w:r>
       <w:r>
         <w:rPr>
@@ -683,18 +643,34 @@
           <w:sz w:val="24"/>
           <w:szCs w:val="24"/>
         </w:rPr>
-        <w:t xml:space="preserve">t is a fact that Artificial intelligence causes some laborers will </w:t>
-      </w:r>
-      <w:r>
-        <w:rPr>
-          <w:rFonts w:ascii="Times New Roman" w:eastAsia="Times New Roman" w:hAnsi="Times New Roman" w:cs="Times New Roman"/>
-          <w:sz w:val="24"/>
-          <w:szCs w:val="24"/>
-        </w:rPr>
-        <w:t xml:space="preserve">lose their job. However, while </w:t>
+        <w:t xml:space="preserve">t is a fact that </w:t>
+      </w:r>
+      <w:r>
+        <w:rPr>
+          <w:rFonts w:ascii="Times New Roman" w:eastAsia="Times New Roman" w:hAnsi="Times New Roman" w:cs="Times New Roman"/>
+          <w:sz w:val="24"/>
+          <w:szCs w:val="24"/>
+        </w:rPr>
+        <w:t>AI</w:t>
       </w:r>
       <w:bookmarkStart w:id="0" w:name="_GoBack"/>
       <w:bookmarkEnd w:id="0"/>
+      <w:r>
+        <w:rPr>
+          <w:rFonts w:ascii="Times New Roman" w:eastAsia="Times New Roman" w:hAnsi="Times New Roman" w:cs="Times New Roman"/>
+          <w:sz w:val="24"/>
+          <w:szCs w:val="24"/>
+        </w:rPr>
+        <w:t xml:space="preserve"> causes some laborers will </w:t>
+      </w:r>
+      <w:r>
+        <w:rPr>
+          <w:rFonts w:ascii="Times New Roman" w:eastAsia="Times New Roman" w:hAnsi="Times New Roman" w:cs="Times New Roman"/>
+          <w:sz w:val="24"/>
+          <w:szCs w:val="24"/>
+        </w:rPr>
+        <w:t xml:space="preserve">lose their job. However, while </w:t>
+      </w:r>
       <w:r>
         <w:rPr>
           <w:rFonts w:ascii="Times New Roman" w:eastAsia="Times New Roman" w:hAnsi="Times New Roman" w:cs="Times New Roman"/>

--- a/Paragraphs/II.docx
+++ b/Paragraphs/II.docx
@@ -1,24 +1,55 @@
 
 <file path=word/document.xml><?xml version="1.0" encoding="utf-8"?>
-<w:document xmlns:o="urn:schemas-microsoft-com:office:office" xmlns:r="http://schemas.openxmlformats.org/officeDocument/2006/relationships" xmlns:v="urn:schemas-microsoft-com:vml" xmlns:w="http://schemas.openxmlformats.org/wordprocessingml/2006/main" xmlns:w10="urn:schemas-microsoft-com:office:word" xmlns:wp="http://schemas.openxmlformats.org/drawingml/2006/wordprocessingDrawing" xmlns:wps="http://schemas.microsoft.com/office/word/2010/wordprocessingShape" xmlns:wpg="http://schemas.microsoft.com/office/word/2010/wordprocessingGroup" xmlns:mc="http://schemas.openxmlformats.org/markup-compatibility/2006" xmlns:wp14="http://schemas.microsoft.com/office/word/2010/wordprocessingDrawing" xmlns:w14="http://schemas.microsoft.com/office/word/2010/wordml" mc:Ignorable="w14 wp14">
+<w:document xmlns:wpc="http://schemas.microsoft.com/office/word/2010/wordprocessingCanvas" xmlns:mc="http://schemas.openxmlformats.org/markup-compatibility/2006" xmlns:o="urn:schemas-microsoft-com:office:office" xmlns:r="http://schemas.openxmlformats.org/officeDocument/2006/relationships" xmlns:m="http://schemas.openxmlformats.org/officeDocument/2006/math" xmlns:v="urn:schemas-microsoft-com:vml" xmlns:wp14="http://schemas.microsoft.com/office/word/2010/wordprocessingDrawing" xmlns:wp="http://schemas.openxmlformats.org/drawingml/2006/wordprocessingDrawing" xmlns:w10="urn:schemas-microsoft-com:office:word" xmlns:w="http://schemas.openxmlformats.org/wordprocessingml/2006/main" xmlns:w14="http://schemas.microsoft.com/office/word/2010/wordml" xmlns:w15="http://schemas.microsoft.com/office/word/2012/wordml" xmlns:wpg="http://schemas.microsoft.com/office/word/2010/wordprocessingGroup" xmlns:wpi="http://schemas.microsoft.com/office/word/2010/wordprocessingInk" xmlns:wne="http://schemas.microsoft.com/office/word/2006/wordml" xmlns:wps="http://schemas.microsoft.com/office/word/2010/wordprocessingShape" mc:Ignorable="w14 w15 wp14">
   <w:body>
     <w:p>
       <w:pPr>
-        <w:pStyle w:val="Normal"/>
-        <w:spacing w:lineRule="auto" w:line="480"/>
-        <w:rPr/>
+        <w:spacing w:line="480" w:lineRule="auto"/>
+        <w:ind w:firstLine="720"/>
       </w:pPr>
       <w:r>
         <w:rPr>
-          <w:rFonts w:cs="Times New Roman" w:ascii="Times New Roman" w:hAnsi="Times New Roman"/>
-          <w:sz w:val="24"/>
-          <w:szCs w:val="24"/>
-        </w:rPr>
-        <w:t>Despite it poses serious threats mentioned above, AI has some great effects on daily life and work life because it increases welfare. Human life standards have increased very fast in last decade. Firstly, AI develops daily life by improving the systems that are used by humankind. For example, in education implementing AI makes a huge difference on education systems. Today’s education system still needs to improve to become a position that can give children equal and valid education. As indicated by Friedmann in 2017 AI-powered toys will have quite large usage areas beside the usage in schools as information supplies (2017). It is clear that these toys help students to increase the speed of learning process and encourage the creativity. It also increases the quality of the medicine systems. AI also increases the quality of medicine systems by developing new devices and providing more effective data usage with its improved data collecting and classifying algorithms. For example, after a long-time collection of the effects of a disease in female bodies</w:t>
-      </w:r>
-      <w:r>
-        <w:rPr>
-          <w:rFonts w:cs="Times New Roman" w:ascii="Times New Roman" w:hAnsi="Times New Roman"/>
+          <w:rFonts w:ascii="Times New Roman" w:hAnsi="Times New Roman" w:cs="Times New Roman"/>
+          <w:sz w:val="24"/>
+          <w:szCs w:val="24"/>
+        </w:rPr>
+        <w:t xml:space="preserve">Despite it poses serious threats mentioned above, AI has some great effects on daily life and work life because it increases welfare. Human life standards have increased very fast in last decade. Firstly, AI develops daily life by improving the systems </w:t>
+      </w:r>
+      <w:r>
+        <w:rPr>
+          <w:rFonts w:ascii="Times New Roman" w:hAnsi="Times New Roman" w:cs="Times New Roman"/>
+          <w:sz w:val="24"/>
+          <w:szCs w:val="24"/>
+        </w:rPr>
+        <w:t>that are used by humankind. For example, in education implementing AI makes a huge difference on education systems. Today’s education system still needs to improve to become a position that can give children equal and valid education. As indicated by Fried</w:t>
+      </w:r>
+      <w:r>
+        <w:rPr>
+          <w:rFonts w:ascii="Times New Roman" w:hAnsi="Times New Roman" w:cs="Times New Roman"/>
+          <w:sz w:val="24"/>
+          <w:szCs w:val="24"/>
+        </w:rPr>
+        <w:t>mann in 2017 AI-powered toys will have quite large usage areas beside the usage in schools as information supplies (2017). It is clear that these toys help students to increase the speed of learning process and encourage the creativity. It also increases t</w:t>
+      </w:r>
+      <w:r>
+        <w:rPr>
+          <w:rFonts w:ascii="Times New Roman" w:hAnsi="Times New Roman" w:cs="Times New Roman"/>
+          <w:sz w:val="24"/>
+          <w:szCs w:val="24"/>
+        </w:rPr>
+        <w:t xml:space="preserve">he quality of the medicine systems. AI also increases the quality of medicine systems by developing new devices and providing more effective data usage with its improved data collecting and classifying algorithms. For example, after a long-time collection </w:t>
+      </w:r>
+      <w:r>
+        <w:rPr>
+          <w:rFonts w:ascii="Times New Roman" w:hAnsi="Times New Roman" w:cs="Times New Roman"/>
+          <w:sz w:val="24"/>
+          <w:szCs w:val="24"/>
+        </w:rPr>
+        <w:t>of the effects of a disease in female bodies</w:t>
+      </w:r>
+      <w:r>
+        <w:rPr>
+          <w:rFonts w:ascii="Times New Roman" w:hAnsi="Times New Roman" w:cs="Times New Roman"/>
           <w:sz w:val="24"/>
           <w:szCs w:val="24"/>
           <w:u w:val="single"/>
@@ -27,165 +58,196 @@
       </w:r>
       <w:r>
         <w:rPr>
-          <w:rFonts w:cs="Times New Roman" w:ascii="Times New Roman" w:hAnsi="Times New Roman"/>
-          <w:sz w:val="24"/>
-          <w:szCs w:val="24"/>
-        </w:rPr>
-        <w:t xml:space="preserve"> AI can show that whether a </w:t>
-      </w:r>
-      <w:r>
-        <w:rPr>
-          <w:rFonts w:cs="Times New Roman" w:ascii="Times New Roman" w:hAnsi="Times New Roman"/>
-          <w:sz w:val="24"/>
-          <w:szCs w:val="24"/>
-        </w:rPr>
-        <w:t>wo</w:t>
-      </w:r>
-      <w:r>
-        <w:rPr>
-          <w:rFonts w:cs="Times New Roman" w:ascii="Times New Roman" w:hAnsi="Times New Roman"/>
-          <w:sz w:val="24"/>
-          <w:szCs w:val="24"/>
-        </w:rPr>
-        <w:t>man has this disease or not by just checking the symptoms. Also, t</w:t>
-      </w:r>
-      <w:r>
-        <w:rPr>
-          <w:rFonts w:eastAsia="Times New Roman" w:cs="Times New Roman" w:ascii="Times New Roman" w:hAnsi="Times New Roman"/>
-          <w:sz w:val="24"/>
-          <w:szCs w:val="24"/>
-        </w:rPr>
-        <w:t>he huge development of AI-based machine learning, image recognition has been used to examine diagnostic images in health sector for more than one year (Hirasawa et al., 2018, p.2). From the examples given above, it is clear that increasing the usage of AI technologies in medicine will improve the systems and by doing that diagnoses will be more consistent and as a consequence of it, health status of the people will be in a better situation. Therefore, it can be said that AI developments should be applied to medicine systems for the good of society. To conclude, AI technologies can be used for better diagnosis by effective data collecting and these developments will surely improve the medicine systems.</w:t>
+          <w:rFonts w:ascii="Times New Roman" w:hAnsi="Times New Roman" w:cs="Times New Roman"/>
+          <w:sz w:val="24"/>
+          <w:szCs w:val="24"/>
+        </w:rPr>
+        <w:t xml:space="preserve"> AI can show that whether a woman has this disease or not by just checking the symptoms. Also, t</w:t>
+      </w:r>
+      <w:r>
+        <w:rPr>
+          <w:rFonts w:ascii="Times New Roman" w:eastAsia="Times New Roman" w:hAnsi="Times New Roman" w:cs="Times New Roman"/>
+          <w:sz w:val="24"/>
+          <w:szCs w:val="24"/>
+        </w:rPr>
+        <w:t>he huge development of AI-based machine learning, image recognition has been used to examine diagnostic images in h</w:t>
+      </w:r>
+      <w:r>
+        <w:rPr>
+          <w:rFonts w:ascii="Times New Roman" w:eastAsia="Times New Roman" w:hAnsi="Times New Roman" w:cs="Times New Roman"/>
+          <w:sz w:val="24"/>
+          <w:szCs w:val="24"/>
+        </w:rPr>
+        <w:t>ealth sector for more than one year (Hirasawa et al., 2018, p.2). From the examples given above, it is clear that increasing the usage of AI technologies in medicine will improve the systems and by doing that diagnoses will be more consistent and as a cons</w:t>
+      </w:r>
+      <w:r>
+        <w:rPr>
+          <w:rFonts w:ascii="Times New Roman" w:eastAsia="Times New Roman" w:hAnsi="Times New Roman" w:cs="Times New Roman"/>
+          <w:sz w:val="24"/>
+          <w:szCs w:val="24"/>
+        </w:rPr>
+        <w:t>equence of it, health status of the people will be in a better situation. Therefore, it can be said that AI developments should be applied to medicine systems for the good of society. To conclude, AI technologies can be used for better diagnosis by effecti</w:t>
+      </w:r>
+      <w:r>
+        <w:rPr>
+          <w:rFonts w:ascii="Times New Roman" w:eastAsia="Times New Roman" w:hAnsi="Times New Roman" w:cs="Times New Roman"/>
+          <w:sz w:val="24"/>
+          <w:szCs w:val="24"/>
+        </w:rPr>
+        <w:t>ve data collecting and these developments will surely improve the medicine systems.</w:t>
       </w:r>
     </w:p>
     <w:p>
       <w:pPr>
-        <w:pStyle w:val="Normal"/>
-        <w:spacing w:lineRule="auto" w:line="480"/>
-        <w:rPr>
-          <w:rFonts w:ascii="Times New Roman" w:hAnsi="Times New Roman" w:eastAsia="Times New Roman" w:cs="Times New Roman"/>
+        <w:spacing w:line="480" w:lineRule="auto"/>
+        <w:rPr>
+          <w:rFonts w:ascii="Times New Roman" w:eastAsia="Times New Roman" w:hAnsi="Times New Roman" w:cs="Times New Roman"/>
           <w:sz w:val="24"/>
           <w:szCs w:val="24"/>
         </w:rPr>
       </w:pPr>
-      <w:r>
-        <w:rPr>
-          <w:rFonts w:eastAsia="Times New Roman" w:cs="Times New Roman" w:ascii="Times New Roman" w:hAnsi="Times New Roman"/>
-          <w:sz w:val="24"/>
-          <w:szCs w:val="24"/>
-        </w:rPr>
-      </w:r>
     </w:p>
     <w:p>
       <w:pPr>
-        <w:pStyle w:val="Normal"/>
-        <w:spacing w:lineRule="auto" w:line="480"/>
-        <w:rPr>
-          <w:rFonts w:ascii="Times New Roman" w:hAnsi="Times New Roman" w:eastAsia="Times New Roman" w:cs="Times New Roman"/>
+        <w:spacing w:line="480" w:lineRule="auto"/>
+        <w:rPr>
+          <w:rFonts w:ascii="Times New Roman" w:eastAsia="Times New Roman" w:hAnsi="Times New Roman" w:cs="Times New Roman"/>
           <w:sz w:val="24"/>
           <w:szCs w:val="24"/>
         </w:rPr>
       </w:pPr>
-      <w:r>
-        <w:rPr>
-          <w:rFonts w:eastAsia="Times New Roman" w:cs="Times New Roman" w:ascii="Times New Roman" w:hAnsi="Times New Roman"/>
-          <w:sz w:val="24"/>
-          <w:szCs w:val="24"/>
-        </w:rPr>
-      </w:r>
     </w:p>
     <w:p>
       <w:pPr>
-        <w:pStyle w:val="Normal"/>
-        <w:spacing w:lineRule="auto" w:line="480"/>
-        <w:rPr>
-          <w:rFonts w:ascii="Times New Roman" w:hAnsi="Times New Roman" w:eastAsia="Times New Roman" w:cs="Times New Roman"/>
+        <w:spacing w:line="480" w:lineRule="auto"/>
+        <w:rPr>
+          <w:rFonts w:ascii="Times New Roman" w:eastAsia="Times New Roman" w:hAnsi="Times New Roman" w:cs="Times New Roman"/>
           <w:sz w:val="24"/>
           <w:szCs w:val="24"/>
         </w:rPr>
       </w:pPr>
-      <w:r>
-        <w:rPr>
-          <w:rFonts w:eastAsia="Times New Roman" w:cs="Times New Roman" w:ascii="Times New Roman" w:hAnsi="Times New Roman"/>
-          <w:sz w:val="24"/>
-          <w:szCs w:val="24"/>
-        </w:rPr>
-      </w:r>
     </w:p>
     <w:p>
       <w:pPr>
-        <w:pStyle w:val="Normal"/>
-        <w:spacing w:lineRule="auto" w:line="480"/>
-        <w:rPr/>
+        <w:spacing w:line="480" w:lineRule="auto"/>
+        <w:ind w:firstLine="720"/>
       </w:pPr>
-      <w:r>
-        <w:rPr>
-          <w:rFonts w:eastAsia="Times New Roman" w:cs="Times New Roman" w:ascii="Times New Roman" w:hAnsi="Times New Roman"/>
-          <w:sz w:val="24"/>
-          <w:szCs w:val="24"/>
-        </w:rPr>
-        <w:t>Secondly, AI revolutionize the work life and solves many historical issues like modern slavery and creates new job areas. One of the most critical tasks is that AI has the potential of solving which ends the modern slavery. It is said that slavery is illegal and most of the people think it is over, but slavery, in different shapes, still exists. Weller stated that 16.4 percent of people living in the US work over 48 hours. Also, this rate is over 20 percent for Japan. 50 percent the of participants claim that they do not get paid during their holidays, according to the survey. (2017). Considering the information above, if people are not willing to decrease this type of slavery it can cause more and more fatal consequences. AI has the capacity to decrease the jobs that require almost no skill but also extremely exhausting. However, these types of changes may seem to as be the cause of unemployment that humans will face. The other important issue that AI handles by creating new jobs is the risk of unemployment. It might look like AI destroys the jobs and because of that people will lose their jobs if AI takes over the preponderance. Actually, it only destroys the jobs that people mostly do not want to do. Instead of these low-level jobs, it creates new areas that people do not need to perform exhausting tasks. As emphasized by Sicular in 2017, it is a fact that AI</w:t>
-      </w:r>
       <w:bookmarkStart w:id="0" w:name="_GoBack"/>
       <w:bookmarkEnd w:id="0"/>
       <w:r>
         <w:rPr>
-          <w:rFonts w:eastAsia="Times New Roman" w:cs="Times New Roman" w:ascii="Times New Roman" w:hAnsi="Times New Roman"/>
-          <w:sz w:val="24"/>
-          <w:szCs w:val="24"/>
-        </w:rPr>
-        <w:t xml:space="preserve"> causes some laborers will lose their job. However, while removing these job positions, it increases the productivity of these low-level jobs in the meantime it creates more jobs than it eliminates. This surely explains that if people increase the usage of AI in work life it will end up in less slavery and more mind productivity. Also, it can be said that people should be using AI to increase welfare. Consequently, AI can eliminate low-level jobs, by doing that it can stop the modern slavery. Also, it creates new jobs and it prevent the unemployment risk that can be come out after high usage of AI instead of manhandling. </w:t>
+          <w:rFonts w:ascii="Times New Roman" w:eastAsia="Times New Roman" w:hAnsi="Times New Roman" w:cs="Times New Roman"/>
+          <w:sz w:val="24"/>
+          <w:szCs w:val="24"/>
+        </w:rPr>
+        <w:lastRenderedPageBreak/>
+        <w:t>Secondly, AI revolutionize the work life and solves many historical issues like modern slavery and creates new job areas. One of the most critical tasks is that AI has t</w:t>
+      </w:r>
+      <w:r>
+        <w:rPr>
+          <w:rFonts w:ascii="Times New Roman" w:eastAsia="Times New Roman" w:hAnsi="Times New Roman" w:cs="Times New Roman"/>
+          <w:sz w:val="24"/>
+          <w:szCs w:val="24"/>
+        </w:rPr>
+        <w:t>he potential of solving which ends the modern slavery. It is said that slavery is illegal and most of the people think it is over, but slavery, in different shapes, still exists. Weller stated that 16.4 percent of people living in the US work over 48 hours</w:t>
+      </w:r>
+      <w:r>
+        <w:rPr>
+          <w:rFonts w:ascii="Times New Roman" w:eastAsia="Times New Roman" w:hAnsi="Times New Roman" w:cs="Times New Roman"/>
+          <w:sz w:val="24"/>
+          <w:szCs w:val="24"/>
+        </w:rPr>
+        <w:t>. Also, this rate is over 20 percent for Japan. 50 percent the of participants claim that they do not get paid during their holidays, according to the survey. (2017). Considering the information above, if people are not willing to decrease this type of sla</w:t>
+      </w:r>
+      <w:r>
+        <w:rPr>
+          <w:rFonts w:ascii="Times New Roman" w:eastAsia="Times New Roman" w:hAnsi="Times New Roman" w:cs="Times New Roman"/>
+          <w:sz w:val="24"/>
+          <w:szCs w:val="24"/>
+        </w:rPr>
+        <w:t xml:space="preserve">very it can cause more and more fatal consequences. AI has the capacity to decrease the jobs that require almost no skill but also extremely exhausting. However, these types of changes may seem to as be the cause of unemployment that humans will face. The </w:t>
+      </w:r>
+      <w:r>
+        <w:rPr>
+          <w:rFonts w:ascii="Times New Roman" w:eastAsia="Times New Roman" w:hAnsi="Times New Roman" w:cs="Times New Roman"/>
+          <w:sz w:val="24"/>
+          <w:szCs w:val="24"/>
+        </w:rPr>
+        <w:t>other important issue that AI handles by creating new jobs is the risk of unemployment. It might look like AI destroys the jobs and because of that people will lose their jobs if AI takes over the preponderance. Actually, it only destroys the jobs that peo</w:t>
+      </w:r>
+      <w:r>
+        <w:rPr>
+          <w:rFonts w:ascii="Times New Roman" w:eastAsia="Times New Roman" w:hAnsi="Times New Roman" w:cs="Times New Roman"/>
+          <w:sz w:val="24"/>
+          <w:szCs w:val="24"/>
+        </w:rPr>
+        <w:t>ple mostly do not want to do. Instead of these low-level jobs, it creates new areas that people do not need to perform exhausting tasks. As emphasized by Sicular in 2017, it is a fact that AI causes some laborers will lose their job. However, while removin</w:t>
+      </w:r>
+      <w:r>
+        <w:rPr>
+          <w:rFonts w:ascii="Times New Roman" w:eastAsia="Times New Roman" w:hAnsi="Times New Roman" w:cs="Times New Roman"/>
+          <w:sz w:val="24"/>
+          <w:szCs w:val="24"/>
+        </w:rPr>
+        <w:t>g these job positions, it increases the productivity of these low-level jobs in the meantime it creates more jobs than it eliminates. This surely explains that if people increase the usage of AI in work life it will end up in less slavery and more mind pro</w:t>
+      </w:r>
+      <w:r>
+        <w:rPr>
+          <w:rFonts w:ascii="Times New Roman" w:eastAsia="Times New Roman" w:hAnsi="Times New Roman" w:cs="Times New Roman"/>
+          <w:sz w:val="24"/>
+          <w:szCs w:val="24"/>
+        </w:rPr>
+        <w:t>ductivity. Also, it can be said that people should be using AI to increase welfare. Consequently, AI can eliminate low-level jobs, by doing that it can stop the modern slavery. Also, it creates new jobs and it prevent the unemployment risk that can be come</w:t>
+      </w:r>
+      <w:r>
+        <w:rPr>
+          <w:rFonts w:ascii="Times New Roman" w:eastAsia="Times New Roman" w:hAnsi="Times New Roman" w:cs="Times New Roman"/>
+          <w:sz w:val="24"/>
+          <w:szCs w:val="24"/>
+        </w:rPr>
+        <w:t xml:space="preserve"> out after high usage of AI instead of manhandling. </w:t>
       </w:r>
     </w:p>
     <w:p>
       <w:pPr>
-        <w:pStyle w:val="Normal"/>
-        <w:spacing w:lineRule="auto" w:line="480" w:before="0" w:after="160"/>
-        <w:rPr/>
+        <w:spacing w:line="480" w:lineRule="auto"/>
       </w:pPr>
-      <w:r>
-        <w:rPr/>
-      </w:r>
     </w:p>
     <w:sectPr>
-      <w:type w:val="nextPage"/>
       <w:pgSz w:w="12240" w:h="15840"/>
-      <w:pgMar w:left="1417" w:right="1417" w:header="0" w:top="1417" w:footer="0" w:bottom="1417" w:gutter="0"/>
-      <w:pgNumType w:fmt="decimal"/>
-      <w:formProt w:val="false"/>
-      <w:textDirection w:val="lrTb"/>
-      <w:docGrid w:type="default" w:linePitch="360" w:charSpace="4096"/>
+      <w:pgMar w:top="1417" w:right="1417" w:bottom="1417" w:left="1417" w:header="0" w:footer="0" w:gutter="0"/>
+      <w:cols w:space="720"/>
+      <w:formProt w:val="0"/>
+      <w:docGrid w:linePitch="360" w:charSpace="4096"/>
     </w:sectPr>
   </w:body>
 </w:document>
 </file>
 
 <file path=word/styles.xml><?xml version="1.0" encoding="utf-8"?>
-<w:styles xmlns:w="http://schemas.openxmlformats.org/wordprocessingml/2006/main" xmlns:w14="http://schemas.microsoft.com/office/word/2010/wordml" xmlns:mc="http://schemas.openxmlformats.org/markup-compatibility/2006" mc:Ignorable="w14">
+<w:styles xmlns:mc="http://schemas.openxmlformats.org/markup-compatibility/2006" xmlns:r="http://schemas.openxmlformats.org/officeDocument/2006/relationships" xmlns:w="http://schemas.openxmlformats.org/wordprocessingml/2006/main" xmlns:w14="http://schemas.microsoft.com/office/word/2010/wordml" xmlns:w15="http://schemas.microsoft.com/office/word/2012/wordml" mc:Ignorable="w14 w15">
   <w:docDefaults>
     <w:rPrDefault>
       <w:rPr>
-        <w:rFonts w:ascii="Calibri" w:hAnsi="Calibri" w:eastAsia="Calibri" w:cs="" w:asciiTheme="minorHAnsi" w:cstheme="minorBidi" w:eastAsiaTheme="minorHAnsi" w:hAnsiTheme="minorHAnsi"/>
+        <w:rFonts w:asciiTheme="minorHAnsi" w:eastAsiaTheme="minorHAnsi" w:hAnsiTheme="minorHAnsi" w:cstheme="minorBidi"/>
         <w:sz w:val="22"/>
         <w:szCs w:val="22"/>
         <w:lang w:val="en-US" w:eastAsia="en-US" w:bidi="ar-SA"/>
       </w:rPr>
     </w:rPrDefault>
-    <w:pPrDefault>
-      <w:pPr/>
-    </w:pPrDefault>
+    <w:pPrDefault/>
   </w:docDefaults>
   <w:latentStyles w:defLockedState="0" w:defUIPriority="99" w:defSemiHidden="0" w:defUnhideWhenUsed="0" w:defQFormat="0" w:count="371">
     <w:lsdException w:name="Normal" w:uiPriority="0" w:qFormat="1"/>
     <w:lsdException w:name="heading 1" w:uiPriority="9" w:qFormat="1"/>
-    <w:lsdException w:name="heading 2" w:uiPriority="9" w:semiHidden="1" w:unhideWhenUsed="1" w:qFormat="1"/>
-    <w:lsdException w:name="heading 3" w:uiPriority="9" w:semiHidden="1" w:unhideWhenUsed="1" w:qFormat="1"/>
-    <w:lsdException w:name="heading 4" w:uiPriority="9" w:semiHidden="1" w:unhideWhenUsed="1" w:qFormat="1"/>
-    <w:lsdException w:name="heading 5" w:uiPriority="9" w:semiHidden="1" w:unhideWhenUsed="1" w:qFormat="1"/>
-    <w:lsdException w:name="heading 6" w:uiPriority="9" w:semiHidden="1" w:unhideWhenUsed="1" w:qFormat="1"/>
-    <w:lsdException w:name="heading 7" w:uiPriority="9" w:semiHidden="1" w:unhideWhenUsed="1" w:qFormat="1"/>
-    <w:lsdException w:name="heading 8" w:uiPriority="9" w:semiHidden="1" w:unhideWhenUsed="1" w:qFormat="1"/>
-    <w:lsdException w:name="heading 9" w:uiPriority="9" w:semiHidden="1" w:unhideWhenUsed="1" w:qFormat="1"/>
+    <w:lsdException w:name="heading 2" w:semiHidden="1" w:uiPriority="9" w:unhideWhenUsed="1" w:qFormat="1"/>
+    <w:lsdException w:name="heading 3" w:semiHidden="1" w:uiPriority="9" w:unhideWhenUsed="1" w:qFormat="1"/>
+    <w:lsdException w:name="heading 4" w:semiHidden="1" w:uiPriority="9" w:unhideWhenUsed="1" w:qFormat="1"/>
+    <w:lsdException w:name="heading 5" w:semiHidden="1" w:uiPriority="9" w:unhideWhenUsed="1" w:qFormat="1"/>
+    <w:lsdException w:name="heading 6" w:semiHidden="1" w:uiPriority="9" w:unhideWhenUsed="1" w:qFormat="1"/>
+    <w:lsdException w:name="heading 7" w:semiHidden="1" w:uiPriority="9" w:unhideWhenUsed="1" w:qFormat="1"/>
+    <w:lsdException w:name="heading 8" w:semiHidden="1" w:uiPriority="9" w:unhideWhenUsed="1" w:qFormat="1"/>
+    <w:lsdException w:name="heading 9" w:semiHidden="1" w:uiPriority="9" w:unhideWhenUsed="1" w:qFormat="1"/>
     <w:lsdException w:name="index 1" w:semiHidden="1" w:unhideWhenUsed="1"/>
     <w:lsdException w:name="index 2" w:semiHidden="1" w:unhideWhenUsed="1"/>
     <w:lsdException w:name="index 3" w:semiHidden="1" w:unhideWhenUsed="1"/>
@@ -195,22 +257,22 @@
     <w:lsdException w:name="index 7" w:semiHidden="1" w:unhideWhenUsed="1"/>
     <w:lsdException w:name="index 8" w:semiHidden="1" w:unhideWhenUsed="1"/>
     <w:lsdException w:name="index 9" w:semiHidden="1" w:unhideWhenUsed="1"/>
-    <w:lsdException w:name="toc 1" w:uiPriority="39" w:semiHidden="1" w:unhideWhenUsed="1"/>
-    <w:lsdException w:name="toc 2" w:uiPriority="39" w:semiHidden="1" w:unhideWhenUsed="1"/>
-    <w:lsdException w:name="toc 3" w:uiPriority="39" w:semiHidden="1" w:unhideWhenUsed="1"/>
-    <w:lsdException w:name="toc 4" w:uiPriority="39" w:semiHidden="1" w:unhideWhenUsed="1"/>
-    <w:lsdException w:name="toc 5" w:uiPriority="39" w:semiHidden="1" w:unhideWhenUsed="1"/>
-    <w:lsdException w:name="toc 6" w:uiPriority="39" w:semiHidden="1" w:unhideWhenUsed="1"/>
-    <w:lsdException w:name="toc 7" w:uiPriority="39" w:semiHidden="1" w:unhideWhenUsed="1"/>
-    <w:lsdException w:name="toc 8" w:uiPriority="39" w:semiHidden="1" w:unhideWhenUsed="1"/>
-    <w:lsdException w:name="toc 9" w:uiPriority="39" w:semiHidden="1" w:unhideWhenUsed="1"/>
+    <w:lsdException w:name="toc 1" w:semiHidden="1" w:uiPriority="39" w:unhideWhenUsed="1"/>
+    <w:lsdException w:name="toc 2" w:semiHidden="1" w:uiPriority="39" w:unhideWhenUsed="1"/>
+    <w:lsdException w:name="toc 3" w:semiHidden="1" w:uiPriority="39" w:unhideWhenUsed="1"/>
+    <w:lsdException w:name="toc 4" w:semiHidden="1" w:uiPriority="39" w:unhideWhenUsed="1"/>
+    <w:lsdException w:name="toc 5" w:semiHidden="1" w:uiPriority="39" w:unhideWhenUsed="1"/>
+    <w:lsdException w:name="toc 6" w:semiHidden="1" w:uiPriority="39" w:unhideWhenUsed="1"/>
+    <w:lsdException w:name="toc 7" w:semiHidden="1" w:uiPriority="39" w:unhideWhenUsed="1"/>
+    <w:lsdException w:name="toc 8" w:semiHidden="1" w:uiPriority="39" w:unhideWhenUsed="1"/>
+    <w:lsdException w:name="toc 9" w:semiHidden="1" w:uiPriority="39" w:unhideWhenUsed="1"/>
     <w:lsdException w:name="Normal Indent" w:semiHidden="1" w:unhideWhenUsed="1"/>
     <w:lsdException w:name="footnote text" w:semiHidden="1" w:unhideWhenUsed="1"/>
     <w:lsdException w:name="annotation text" w:semiHidden="1" w:unhideWhenUsed="1"/>
     <w:lsdException w:name="header" w:semiHidden="1" w:unhideWhenUsed="1"/>
     <w:lsdException w:name="footer" w:semiHidden="1" w:unhideWhenUsed="1"/>
     <w:lsdException w:name="index heading" w:semiHidden="1" w:unhideWhenUsed="1"/>
-    <w:lsdException w:name="caption" w:uiPriority="35" w:semiHidden="1" w:unhideWhenUsed="1" w:qFormat="1"/>
+    <w:lsdException w:name="caption" w:semiHidden="1" w:uiPriority="35" w:unhideWhenUsed="1" w:qFormat="1"/>
     <w:lsdException w:name="table of figures" w:semiHidden="1" w:unhideWhenUsed="1"/>
     <w:lsdException w:name="envelope address" w:semiHidden="1" w:unhideWhenUsed="1"/>
     <w:lsdException w:name="envelope return" w:semiHidden="1" w:unhideWhenUsed="1"/>
@@ -241,7 +303,7 @@
     <w:lsdException w:name="Title" w:uiPriority="10" w:qFormat="1"/>
     <w:lsdException w:name="Closing" w:semiHidden="1" w:unhideWhenUsed="1"/>
     <w:lsdException w:name="Signature" w:semiHidden="1" w:unhideWhenUsed="1"/>
-    <w:lsdException w:name="Default Paragraph Font" w:uiPriority="1" w:semiHidden="1" w:unhideWhenUsed="1"/>
+    <w:lsdException w:name="Default Paragraph Font" w:semiHidden="1" w:uiPriority="1" w:unhideWhenUsed="1"/>
     <w:lsdException w:name="Body Text" w:semiHidden="1" w:unhideWhenUsed="1"/>
     <w:lsdException w:name="Body Text Indent" w:semiHidden="1" w:unhideWhenUsed="1"/>
     <w:lsdException w:name="List Continue" w:semiHidden="1" w:unhideWhenUsed="1"/>
@@ -441,8 +503,8 @@
     <w:lsdException w:name="Subtle Reference" w:uiPriority="31" w:qFormat="1"/>
     <w:lsdException w:name="Intense Reference" w:uiPriority="32" w:qFormat="1"/>
     <w:lsdException w:name="Book Title" w:uiPriority="33" w:qFormat="1"/>
-    <w:lsdException w:name="Bibliography" w:uiPriority="37" w:semiHidden="1" w:unhideWhenUsed="1"/>
-    <w:lsdException w:name="TOC Heading" w:uiPriority="39" w:semiHidden="1" w:unhideWhenUsed="1" w:qFormat="1"/>
+    <w:lsdException w:name="Bibliography" w:semiHidden="1" w:uiPriority="37" w:unhideWhenUsed="1"/>
+    <w:lsdException w:name="TOC Heading" w:semiHidden="1" w:uiPriority="39" w:unhideWhenUsed="1" w:qFormat="1"/>
     <w:lsdException w:name="Plain Table 1" w:uiPriority="41"/>
     <w:lsdException w:name="Plain Table 2" w:uiPriority="42"/>
     <w:lsdException w:name="Plain Table 3" w:uiPriority="43"/>
@@ -548,96 +610,18 @@
     <w:lsdException w:name="List Table 6 Colorful Accent 6" w:uiPriority="51"/>
     <w:lsdException w:name="List Table 7 Colorful Accent 6" w:uiPriority="52"/>
   </w:latentStyles>
-  <w:style w:type="paragraph" w:styleId="Normal" w:default="1">
+  <w:style w:type="paragraph" w:default="1" w:styleId="Normal">
     <w:name w:val="Normal"/>
     <w:qFormat/>
     <w:pPr>
-      <w:widowControl/>
-      <w:bidi w:val="0"/>
-      <w:spacing w:lineRule="auto" w:line="259" w:before="0" w:after="160"/>
-      <w:jc w:val="left"/>
+      <w:spacing w:after="160" w:line="259" w:lineRule="auto"/>
     </w:pPr>
-    <w:rPr>
-      <w:rFonts w:ascii="Calibri" w:hAnsi="Calibri" w:eastAsia="Calibri" w:cs="" w:asciiTheme="minorHAnsi" w:cstheme="minorBidi" w:eastAsiaTheme="minorHAnsi" w:hAnsiTheme="minorHAnsi"/>
-      <w:color w:val="auto"/>
-      <w:kern w:val="0"/>
-      <w:sz w:val="22"/>
-      <w:szCs w:val="22"/>
-      <w:lang w:val="en-US" w:eastAsia="en-US" w:bidi="ar-SA"/>
-    </w:rPr>
   </w:style>
-  <w:style w:type="character" w:styleId="DefaultParagraphFont" w:default="1">
+  <w:style w:type="character" w:default="1" w:styleId="VarsaylanParagrafYazTipi">
     <w:name w:val="Default Paragraph Font"/>
     <w:uiPriority w:val="1"/>
     <w:semiHidden/>
     <w:unhideWhenUsed/>
-    <w:qFormat/>
-    <w:rPr/>
-  </w:style>
-  <w:style w:type="paragraph" w:styleId="Heading">
-    <w:name w:val="Heading"/>
-    <w:basedOn w:val="Normal"/>
-    <w:next w:val="TextBody"/>
-    <w:qFormat/>
-    <w:pPr>
-      <w:keepNext w:val="true"/>
-      <w:spacing w:before="240" w:after="120"/>
-    </w:pPr>
-    <w:rPr>
-      <w:rFonts w:ascii="Liberation Sans" w:hAnsi="Liberation Sans" w:eastAsia="Noto Sans CJK SC Regular" w:cs="Lohit Devanagari"/>
-      <w:sz w:val="28"/>
-      <w:szCs w:val="28"/>
-    </w:rPr>
-  </w:style>
-  <w:style w:type="paragraph" w:styleId="TextBody">
-    <w:name w:val="Body Text"/>
-    <w:basedOn w:val="Normal"/>
-    <w:pPr>
-      <w:spacing w:lineRule="auto" w:line="288" w:before="0" w:after="140"/>
-    </w:pPr>
-    <w:rPr/>
-  </w:style>
-  <w:style w:type="paragraph" w:styleId="List">
-    <w:name w:val="List"/>
-    <w:basedOn w:val="TextBody"/>
-    <w:pPr/>
-    <w:rPr>
-      <w:rFonts w:cs="Lohit Devanagari"/>
-    </w:rPr>
-  </w:style>
-  <w:style w:type="paragraph" w:styleId="Caption">
-    <w:name w:val="Caption"/>
-    <w:basedOn w:val="Normal"/>
-    <w:qFormat/>
-    <w:pPr>
-      <w:suppressLineNumbers/>
-      <w:spacing w:before="120" w:after="120"/>
-    </w:pPr>
-    <w:rPr>
-      <w:rFonts w:cs="Lohit Devanagari"/>
-      <w:i/>
-      <w:iCs/>
-      <w:sz w:val="24"/>
-      <w:szCs w:val="24"/>
-    </w:rPr>
-  </w:style>
-  <w:style w:type="paragraph" w:styleId="Index">
-    <w:name w:val="Index"/>
-    <w:basedOn w:val="Normal"/>
-    <w:qFormat/>
-    <w:pPr>
-      <w:suppressLineNumbers/>
-    </w:pPr>
-    <w:rPr>
-      <w:rFonts w:cs="Lohit Devanagari"/>
-    </w:rPr>
-  </w:style>
-  <w:style w:type="numbering" w:styleId="NoList" w:default="1">
-    <w:name w:val="No List"/>
-    <w:uiPriority w:val="99"/>
-    <w:semiHidden/>
-    <w:unhideWhenUsed/>
-    <w:qFormat/>
   </w:style>
   <w:style w:type="table" w:default="1" w:styleId="NormalTablo">
     <w:name w:val="Normal Table"/>
@@ -653,6 +637,68 @@
         <w:right w:w="108" w:type="dxa"/>
       </w:tblCellMar>
     </w:tblPr>
+  </w:style>
+  <w:style w:type="numbering" w:default="1" w:styleId="ListeYok">
+    <w:name w:val="No List"/>
+    <w:uiPriority w:val="99"/>
+    <w:semiHidden/>
+    <w:unhideWhenUsed/>
+  </w:style>
+  <w:style w:type="paragraph" w:customStyle="1" w:styleId="Heading">
+    <w:name w:val="Heading"/>
+    <w:basedOn w:val="Normal"/>
+    <w:next w:val="GvdeMetni"/>
+    <w:qFormat/>
+    <w:pPr>
+      <w:keepNext/>
+      <w:spacing w:before="240" w:after="120"/>
+    </w:pPr>
+    <w:rPr>
+      <w:rFonts w:ascii="Liberation Sans" w:eastAsia="Noto Sans CJK SC Regular" w:hAnsi="Liberation Sans" w:cs="Lohit Devanagari"/>
+      <w:sz w:val="28"/>
+      <w:szCs w:val="28"/>
+    </w:rPr>
+  </w:style>
+  <w:style w:type="paragraph" w:styleId="GvdeMetni">
+    <w:name w:val="Body Text"/>
+    <w:basedOn w:val="Normal"/>
+    <w:pPr>
+      <w:spacing w:after="140" w:line="288" w:lineRule="auto"/>
+    </w:pPr>
+  </w:style>
+  <w:style w:type="paragraph" w:styleId="Liste">
+    <w:name w:val="List"/>
+    <w:basedOn w:val="GvdeMetni"/>
+    <w:rPr>
+      <w:rFonts w:cs="Lohit Devanagari"/>
+    </w:rPr>
+  </w:style>
+  <w:style w:type="paragraph" w:styleId="ResimYazs">
+    <w:name w:val="caption"/>
+    <w:basedOn w:val="Normal"/>
+    <w:qFormat/>
+    <w:pPr>
+      <w:suppressLineNumbers/>
+      <w:spacing w:before="120" w:after="120"/>
+    </w:pPr>
+    <w:rPr>
+      <w:rFonts w:cs="Lohit Devanagari"/>
+      <w:i/>
+      <w:iCs/>
+      <w:sz w:val="24"/>
+      <w:szCs w:val="24"/>
+    </w:rPr>
+  </w:style>
+  <w:style w:type="paragraph" w:customStyle="1" w:styleId="Index">
+    <w:name w:val="Index"/>
+    <w:basedOn w:val="Normal"/>
+    <w:qFormat/>
+    <w:pPr>
+      <w:suppressLineNumbers/>
+    </w:pPr>
+    <w:rPr>
+      <w:rFonts w:cs="Lohit Devanagari"/>
+    </w:rPr>
   </w:style>
 </w:styles>
 </file>
